--- a/Scouting Project Summary and Help Guide.docx
+++ b/Scouting Project Summary and Help Guide.docx
@@ -1,6 +1,6 @@
 
 <file path=word/document.xml><?xml version="1.0" encoding="utf-8"?>
-<w:document xmlns:wpc="http://schemas.microsoft.com/office/word/2010/wordprocessingCanvas" xmlns:cx="http://schemas.microsoft.com/office/drawing/2014/chartex" xmlns:cx1="http://schemas.microsoft.com/office/drawing/2015/9/8/chartex" xmlns:cx2="http://schemas.microsoft.com/office/drawing/2015/10/21/chartex" xmlns:cx3="http://schemas.microsoft.com/office/drawing/2016/5/9/chartex" xmlns:cx4="http://schemas.microsoft.com/office/drawing/2016/5/10/chartex" xmlns:cx5="http://schemas.microsoft.com/office/drawing/2016/5/11/chartex" xmlns:mc="http://schemas.openxmlformats.org/markup-compatibility/2006" xmlns:o="urn:schemas-microsoft-com:office:office" xmlns:r="http://schemas.openxmlformats.org/officeDocument/2006/relationships" xmlns:m="http://schemas.openxmlformats.org/officeDocument/2006/math" xmlns:v="urn:schemas-microsoft-com:vml" xmlns:wp14="http://schemas.microsoft.com/office/word/2010/wordprocessingDrawing" xmlns:wp="http://schemas.openxmlformats.org/drawingml/2006/wordprocessingDrawing" xmlns:w10="urn:schemas-microsoft-com:office:word" xmlns:w="http://schemas.openxmlformats.org/wordprocessingml/2006/main" xmlns:w14="http://schemas.microsoft.com/office/word/2010/wordml" xmlns:w15="http://schemas.microsoft.com/office/word/2012/wordml" xmlns:w16se="http://schemas.microsoft.com/office/word/2015/wordml/symex" xmlns:wpg="http://schemas.microsoft.com/office/word/2010/wordprocessingGroup" xmlns:wpi="http://schemas.microsoft.com/office/word/2010/wordprocessingInk" xmlns:wne="http://schemas.microsoft.com/office/word/2006/wordml" xmlns:wps="http://schemas.microsoft.com/office/word/2010/wordprocessingShape" mc:Ignorable="w14 w15 w16se wp14">
+<w:document xmlns:wpc="http://schemas.microsoft.com/office/word/2010/wordprocessingCanvas" xmlns:mc="http://schemas.openxmlformats.org/markup-compatibility/2006" xmlns:o="urn:schemas-microsoft-com:office:office" xmlns:r="http://schemas.openxmlformats.org/officeDocument/2006/relationships" xmlns:m="http://schemas.openxmlformats.org/officeDocument/2006/math" xmlns:v="urn:schemas-microsoft-com:vml" xmlns:wp14="http://schemas.microsoft.com/office/word/2010/wordprocessingDrawing" xmlns:wp="http://schemas.openxmlformats.org/drawingml/2006/wordprocessingDrawing" xmlns:w10="urn:schemas-microsoft-com:office:word" xmlns:w="http://schemas.openxmlformats.org/wordprocessingml/2006/main" xmlns:w14="http://schemas.microsoft.com/office/word/2010/wordml" xmlns:w15="http://schemas.microsoft.com/office/word/2012/wordml" xmlns:wpg="http://schemas.microsoft.com/office/word/2010/wordprocessingGroup" xmlns:wpi="http://schemas.microsoft.com/office/word/2010/wordprocessingInk" xmlns:wne="http://schemas.microsoft.com/office/word/2006/wordml" xmlns:wps="http://schemas.microsoft.com/office/word/2010/wordprocessingShape" mc:Ignorable="w14 w15 wp14">
   <w:body>
     <w:p>
       <w:pPr>
@@ -23,2273 +23,2315 @@
         <w:br/>
         <w:t>V 1.0, 2017-Feb-02</w:t>
       </w:r>
+    </w:p>
+    <w:p/>
+    <w:p>
+      <w:pPr>
+        <w:rPr>
+          <w:rFonts w:ascii="Arial" w:hAnsi="Arial" w:cs="Arial"/>
+          <w:sz w:val="36"/>
+        </w:rPr>
+      </w:pPr>
+      <w:r>
+        <w:rPr>
+          <w:rFonts w:ascii="Arial" w:hAnsi="Arial" w:cs="Arial"/>
+          <w:sz w:val="36"/>
+        </w:rPr>
+        <w:t>Table of Contents</w:t>
+      </w:r>
+    </w:p>
+    <w:p>
+      <w:pPr>
+        <w:pStyle w:val="ListParagraph"/>
+      </w:pPr>
+    </w:p>
+    <w:p>
+      <w:pPr>
+        <w:pStyle w:val="ListParagraph"/>
+        <w:numPr>
+          <w:ilvl w:val="0"/>
+          <w:numId w:val="3"/>
+        </w:numPr>
+        <w:rPr>
+          <w:rFonts w:ascii="Arial" w:hAnsi="Arial" w:cs="Arial"/>
+          <w:sz w:val="24"/>
+        </w:rPr>
+      </w:pPr>
+      <w:r>
+        <w:rPr>
+          <w:rFonts w:ascii="Arial" w:hAnsi="Arial" w:cs="Arial"/>
+          <w:sz w:val="24"/>
+        </w:rPr>
+        <w:t>License</w:t>
+      </w:r>
+    </w:p>
+    <w:p>
+      <w:pPr>
+        <w:pStyle w:val="ListParagraph"/>
+        <w:numPr>
+          <w:ilvl w:val="0"/>
+          <w:numId w:val="3"/>
+        </w:numPr>
+        <w:rPr>
+          <w:rFonts w:ascii="Arial" w:hAnsi="Arial" w:cs="Arial"/>
+          <w:sz w:val="24"/>
+        </w:rPr>
+      </w:pPr>
+      <w:r>
+        <w:rPr>
+          <w:rFonts w:ascii="Arial" w:hAnsi="Arial" w:cs="Arial"/>
+          <w:sz w:val="24"/>
+        </w:rPr>
+        <w:t>Executive Summary</w:t>
+      </w:r>
+    </w:p>
+    <w:p>
+      <w:pPr>
+        <w:pStyle w:val="ListParagraph"/>
+        <w:numPr>
+          <w:ilvl w:val="0"/>
+          <w:numId w:val="3"/>
+        </w:numPr>
+        <w:rPr>
+          <w:rFonts w:ascii="Arial" w:hAnsi="Arial" w:cs="Arial"/>
+          <w:sz w:val="24"/>
+        </w:rPr>
+      </w:pPr>
+      <w:r>
+        <w:rPr>
+          <w:rFonts w:ascii="Arial" w:hAnsi="Arial" w:cs="Arial"/>
+          <w:sz w:val="24"/>
+        </w:rPr>
+        <w:t>White Paper</w:t>
+      </w:r>
+    </w:p>
+    <w:p>
+      <w:pPr>
+        <w:pStyle w:val="ListParagraph"/>
+        <w:numPr>
+          <w:ilvl w:val="1"/>
+          <w:numId w:val="3"/>
+        </w:numPr>
+        <w:rPr>
+          <w:rFonts w:ascii="Arial" w:hAnsi="Arial" w:cs="Arial"/>
+          <w:sz w:val="24"/>
+        </w:rPr>
+      </w:pPr>
+      <w:r>
+        <w:rPr>
+          <w:rFonts w:ascii="Arial" w:hAnsi="Arial" w:cs="Arial"/>
+          <w:sz w:val="24"/>
+        </w:rPr>
+        <w:t xml:space="preserve">Why </w:t>
+      </w:r>
+      <w:r>
+        <w:rPr>
+          <w:rFonts w:ascii="Arial" w:hAnsi="Arial" w:cs="Arial"/>
+          <w:sz w:val="24"/>
+        </w:rPr>
+        <w:t>We Did This</w:t>
+      </w:r>
+    </w:p>
+    <w:p>
+      <w:pPr>
+        <w:pStyle w:val="ListParagraph"/>
+        <w:numPr>
+          <w:ilvl w:val="1"/>
+          <w:numId w:val="3"/>
+        </w:numPr>
+        <w:rPr>
+          <w:rFonts w:ascii="Arial" w:hAnsi="Arial" w:cs="Arial"/>
+          <w:sz w:val="24"/>
+        </w:rPr>
+      </w:pPr>
+      <w:r>
+        <w:rPr>
+          <w:rFonts w:ascii="Arial" w:hAnsi="Arial" w:cs="Arial"/>
+          <w:sz w:val="24"/>
+        </w:rPr>
+        <w:t>Pros and Cons of This I</w:t>
+      </w:r>
+      <w:r>
+        <w:rPr>
+          <w:rFonts w:ascii="Arial" w:hAnsi="Arial" w:cs="Arial"/>
+          <w:sz w:val="24"/>
+        </w:rPr>
+        <w:t>mplementation</w:t>
+      </w:r>
+    </w:p>
+    <w:p>
+      <w:pPr>
+        <w:pStyle w:val="ListParagraph"/>
+        <w:numPr>
+          <w:ilvl w:val="0"/>
+          <w:numId w:val="3"/>
+        </w:numPr>
+        <w:rPr>
+          <w:rFonts w:ascii="Arial" w:hAnsi="Arial" w:cs="Arial"/>
+          <w:sz w:val="24"/>
+        </w:rPr>
+      </w:pPr>
+      <w:r>
+        <w:rPr>
+          <w:rFonts w:ascii="Arial" w:hAnsi="Arial" w:cs="Arial"/>
+          <w:sz w:val="24"/>
+        </w:rPr>
+        <w:t>How to Use</w:t>
+      </w:r>
+    </w:p>
+    <w:p>
+      <w:pPr>
+        <w:pStyle w:val="ListParagraph"/>
+        <w:numPr>
+          <w:ilvl w:val="1"/>
+          <w:numId w:val="3"/>
+        </w:numPr>
+        <w:rPr>
+          <w:rFonts w:ascii="Arial" w:hAnsi="Arial" w:cs="Arial"/>
+          <w:sz w:val="24"/>
+        </w:rPr>
+      </w:pPr>
+      <w:r>
+        <w:rPr>
+          <w:rFonts w:ascii="Arial" w:hAnsi="Arial" w:cs="Arial"/>
+          <w:sz w:val="24"/>
+        </w:rPr>
+        <w:t>Dependencies</w:t>
+      </w:r>
+    </w:p>
+    <w:p>
+      <w:pPr>
+        <w:pStyle w:val="ListParagraph"/>
+        <w:numPr>
+          <w:ilvl w:val="1"/>
+          <w:numId w:val="3"/>
+        </w:numPr>
+        <w:rPr>
+          <w:rFonts w:ascii="Arial" w:hAnsi="Arial" w:cs="Arial"/>
+          <w:sz w:val="24"/>
+        </w:rPr>
+      </w:pPr>
+      <w:r>
+        <w:rPr>
+          <w:rFonts w:ascii="Arial" w:hAnsi="Arial" w:cs="Arial"/>
+          <w:sz w:val="24"/>
+        </w:rPr>
+        <w:t>How to</w:t>
+      </w:r>
+      <w:r>
+        <w:rPr>
+          <w:rFonts w:ascii="Arial" w:hAnsi="Arial" w:cs="Arial"/>
+          <w:sz w:val="24"/>
+        </w:rPr>
+        <w:t xml:space="preserve"> Use with Minimal Changes</w:t>
+      </w:r>
+    </w:p>
+    <w:p>
+      <w:pPr>
+        <w:pStyle w:val="ListParagraph"/>
+        <w:numPr>
+          <w:ilvl w:val="1"/>
+          <w:numId w:val="3"/>
+        </w:numPr>
+        <w:rPr>
+          <w:rFonts w:ascii="Arial" w:hAnsi="Arial" w:cs="Arial"/>
+          <w:sz w:val="24"/>
+        </w:rPr>
+      </w:pPr>
+      <w:r>
+        <w:rPr>
+          <w:rFonts w:ascii="Arial" w:hAnsi="Arial" w:cs="Arial"/>
+          <w:sz w:val="24"/>
+        </w:rPr>
+        <w:t>How to Run (collecting data, transferring to laptop)</w:t>
+      </w:r>
+    </w:p>
+    <w:p>
+      <w:pPr>
+        <w:pStyle w:val="ListParagraph"/>
+        <w:numPr>
+          <w:ilvl w:val="0"/>
+          <w:numId w:val="3"/>
+        </w:numPr>
+        <w:rPr>
+          <w:rFonts w:ascii="Arial" w:hAnsi="Arial" w:cs="Arial"/>
+          <w:sz w:val="24"/>
+        </w:rPr>
+      </w:pPr>
+      <w:r>
+        <w:rPr>
+          <w:rFonts w:ascii="Arial" w:hAnsi="Arial" w:cs="Arial"/>
+          <w:sz w:val="24"/>
+        </w:rPr>
+        <w:t>Future features</w:t>
+      </w:r>
+    </w:p>
+    <w:p>
+      <w:pPr>
+        <w:rPr>
+          <w:rFonts w:ascii="Arial" w:hAnsi="Arial" w:cs="Arial"/>
+          <w:sz w:val="24"/>
+        </w:rPr>
+      </w:pPr>
+    </w:p>
+    <w:p>
+      <w:pPr>
+        <w:rPr>
+          <w:rFonts w:ascii="Arial" w:hAnsi="Arial" w:cs="Arial"/>
+          <w:sz w:val="24"/>
+        </w:rPr>
+      </w:pPr>
+    </w:p>
+    <w:p>
+      <w:pPr>
+        <w:rPr>
+          <w:rFonts w:ascii="Arial" w:hAnsi="Arial" w:cs="Arial"/>
+          <w:sz w:val="32"/>
+        </w:rPr>
+      </w:pPr>
+      <w:r>
+        <w:rPr>
+          <w:rFonts w:ascii="Arial" w:hAnsi="Arial" w:cs="Arial"/>
+          <w:sz w:val="32"/>
+        </w:rPr>
+        <w:t>Scouting 2016</w:t>
+      </w:r>
+    </w:p>
+    <w:p>
+      <w:pPr>
+        <w:rPr>
+          <w:rFonts w:ascii="Arial" w:hAnsi="Arial" w:cs="Arial"/>
+          <w:sz w:val="24"/>
+        </w:rPr>
+      </w:pPr>
+    </w:p>
+    <w:p>
+      <w:pPr>
+        <w:rPr>
+          <w:rFonts w:ascii="Arial" w:hAnsi="Arial" w:cs="Arial"/>
+          <w:sz w:val="24"/>
+        </w:rPr>
+      </w:pPr>
+      <w:r>
+        <w:rPr>
+          <w:rFonts w:ascii="Arial" w:hAnsi="Arial" w:cs="Arial"/>
+          <w:b/>
+          <w:sz w:val="24"/>
+        </w:rPr>
+        <w:t>License</w:t>
+      </w:r>
+    </w:p>
+    <w:p>
+      <w:pPr>
+        <w:rPr>
+          <w:rFonts w:ascii="Arial" w:hAnsi="Arial" w:cs="Arial"/>
+          <w:sz w:val="24"/>
+        </w:rPr>
+      </w:pPr>
+      <w:r>
+        <w:rPr>
+          <w:rFonts w:ascii="Arial" w:hAnsi="Arial" w:cs="Arial"/>
+          <w:sz w:val="24"/>
+        </w:rPr>
+        <w:t xml:space="preserve">This software is free to </w:t>
+      </w:r>
+      <w:r>
+        <w:rPr>
+          <w:rFonts w:ascii="Arial" w:hAnsi="Arial" w:cs="Arial"/>
+          <w:sz w:val="24"/>
+        </w:rPr>
+        <w:t xml:space="preserve">run, distribute, modify, and redistribute, so long as </w:t>
+      </w:r>
+      <w:r>
+        <w:rPr>
+          <w:rFonts w:ascii="Arial" w:hAnsi="Arial" w:cs="Arial"/>
+          <w:sz w:val="24"/>
+        </w:rPr>
+        <w:t xml:space="preserve">the original copyright is </w:t>
+      </w:r>
+      <w:r>
+        <w:rPr>
+          <w:rFonts w:ascii="Arial" w:hAnsi="Arial" w:cs="Arial"/>
+          <w:sz w:val="24"/>
+        </w:rPr>
+        <w:t>given proper credit.</w:t>
+      </w:r>
+      <w:r>
+        <w:rPr>
+          <w:rFonts w:ascii="Arial" w:hAnsi="Arial" w:cs="Arial"/>
+          <w:sz w:val="24"/>
+        </w:rPr>
+        <w:t xml:space="preserve"> Do not commercialize this software. Any modifications to this software are made such that it retains this same license. </w:t>
+      </w:r>
+      <w:r>
+        <w:rPr>
+          <w:rFonts w:ascii="Arial" w:hAnsi="Arial" w:cs="Arial"/>
+          <w:sz w:val="24"/>
+        </w:rPr>
+        <w:t xml:space="preserve">The author and any contributors are not responsible for any damage to </w:t>
+      </w:r>
+      <w:r>
+        <w:rPr>
+          <w:rFonts w:ascii="Arial" w:hAnsi="Arial" w:cs="Arial"/>
+          <w:sz w:val="24"/>
+        </w:rPr>
+        <w:t xml:space="preserve">people or devices caused by use, modification, or reuse </w:t>
+      </w:r>
+      <w:r>
+        <w:rPr>
+          <w:rFonts w:ascii="Arial" w:hAnsi="Arial" w:cs="Arial"/>
+          <w:sz w:val="24"/>
+        </w:rPr>
+        <w:t xml:space="preserve">of this software. </w:t>
+      </w:r>
+    </w:p>
+    <w:p>
+      <w:pPr>
+        <w:rPr>
+          <w:rFonts w:ascii="Arial" w:hAnsi="Arial" w:cs="Arial"/>
+          <w:sz w:val="24"/>
+        </w:rPr>
+      </w:pPr>
+    </w:p>
+    <w:p>
+      <w:pPr>
+        <w:rPr>
+          <w:rFonts w:ascii="Arial" w:hAnsi="Arial" w:cs="Arial"/>
+          <w:sz w:val="24"/>
+        </w:rPr>
+      </w:pPr>
+      <w:r>
+        <w:rPr>
+          <w:rFonts w:ascii="Arial" w:hAnsi="Arial" w:cs="Arial"/>
+          <w:b/>
+          <w:sz w:val="24"/>
+        </w:rPr>
+        <w:t>Executive Summary</w:t>
+      </w:r>
+    </w:p>
+    <w:p>
+      <w:pPr>
+        <w:rPr>
+          <w:rFonts w:ascii="Arial" w:hAnsi="Arial" w:cs="Arial"/>
+          <w:sz w:val="24"/>
+        </w:rPr>
+      </w:pPr>
+      <w:r>
+        <w:rPr>
+          <w:rFonts w:ascii="Arial" w:hAnsi="Arial" w:cs="Arial"/>
+          <w:sz w:val="24"/>
+        </w:rPr>
+        <w:t xml:space="preserve">This project is meant to supercharge scouting in FRC teams by getting rid of paper and pen </w:t>
+      </w:r>
+      <w:r>
+        <w:rPr>
+          <w:rFonts w:ascii="Arial" w:hAnsi="Arial" w:cs="Arial"/>
+          <w:sz w:val="24"/>
+        </w:rPr>
+        <w:t xml:space="preserve">and </w:t>
+      </w:r>
+      <w:r>
+        <w:rPr>
+          <w:rFonts w:ascii="Arial" w:hAnsi="Arial" w:cs="Arial"/>
+          <w:sz w:val="24"/>
+        </w:rPr>
+        <w:t xml:space="preserve">move on to tablets and computers, so that useful statistics and data-analysis may come out of scouting. The project consists of 6 Android </w:t>
+      </w:r>
+      <w:r>
+        <w:rPr>
+          <w:rFonts w:ascii="Arial" w:hAnsi="Arial" w:cs="Arial"/>
+          <w:sz w:val="24"/>
+        </w:rPr>
+        <w:t>machines</w:t>
+      </w:r>
+      <w:r>
+        <w:rPr>
+          <w:rFonts w:ascii="Arial" w:hAnsi="Arial" w:cs="Arial"/>
+          <w:sz w:val="24"/>
+        </w:rPr>
+        <w:t xml:space="preserve"> (one per scout, per robot</w:t>
+      </w:r>
+      <w:r>
+        <w:rPr>
+          <w:rFonts w:ascii="Arial" w:hAnsi="Arial" w:cs="Arial"/>
+          <w:sz w:val="24"/>
+        </w:rPr>
+        <w:t>, per match</w:t>
+      </w:r>
+      <w:r>
+        <w:rPr>
+          <w:rFonts w:ascii="Arial" w:hAnsi="Arial" w:cs="Arial"/>
+          <w:sz w:val="24"/>
+        </w:rPr>
+        <w:t xml:space="preserve">) which send scouting forms to a master PC, which compiles and </w:t>
+      </w:r>
+      <w:r>
+        <w:rPr>
+          <w:rFonts w:ascii="Arial" w:hAnsi="Arial" w:cs="Arial"/>
+          <w:sz w:val="24"/>
+        </w:rPr>
+        <w:lastRenderedPageBreak/>
+        <w:t xml:space="preserve">organizes all of the information into a database. This document, besides giving </w:t>
+      </w:r>
+      <w:r>
+        <w:rPr>
+          <w:rFonts w:ascii="Arial" w:hAnsi="Arial" w:cs="Arial"/>
+          <w:sz w:val="24"/>
+        </w:rPr>
+        <w:t>a</w:t>
+      </w:r>
+      <w:r>
+        <w:rPr>
+          <w:rFonts w:ascii="Arial" w:hAnsi="Arial" w:cs="Arial"/>
+          <w:sz w:val="24"/>
+        </w:rPr>
+        <w:t>n explanation as to how our team came to create this project, also serves as a</w:t>
+      </w:r>
+      <w:r>
+        <w:rPr>
+          <w:rFonts w:ascii="Arial" w:hAnsi="Arial" w:cs="Arial"/>
+          <w:sz w:val="24"/>
+        </w:rPr>
+        <w:t xml:space="preserve"> guide to port this project with minimal changes. </w:t>
+      </w:r>
+      <w:r>
+        <w:rPr>
+          <w:rFonts w:ascii="Arial" w:hAnsi="Arial" w:cs="Arial"/>
+          <w:sz w:val="24"/>
+        </w:rPr>
+        <w:t>Bear in mind that e</w:t>
+      </w:r>
+      <w:r>
+        <w:rPr>
+          <w:rFonts w:ascii="Arial" w:hAnsi="Arial" w:cs="Arial"/>
+          <w:sz w:val="24"/>
+        </w:rPr>
+        <w:t>ven minimal changes will require exp</w:t>
+      </w:r>
+      <w:r>
+        <w:rPr>
+          <w:rFonts w:ascii="Arial" w:hAnsi="Arial" w:cs="Arial"/>
+          <w:sz w:val="24"/>
+        </w:rPr>
+        <w:t>erience with basic SQL syntax, J</w:t>
+      </w:r>
+      <w:r>
+        <w:rPr>
+          <w:rFonts w:ascii="Arial" w:hAnsi="Arial" w:cs="Arial"/>
+          <w:sz w:val="24"/>
+        </w:rPr>
+        <w:t>ava, and Android development.</w:t>
+      </w:r>
+    </w:p>
+    <w:p>
+      <w:pPr>
+        <w:rPr>
+          <w:rFonts w:ascii="Arial" w:hAnsi="Arial" w:cs="Arial"/>
+          <w:sz w:val="24"/>
+        </w:rPr>
+      </w:pPr>
+    </w:p>
+    <w:p>
+      <w:pPr>
+        <w:rPr>
+          <w:rFonts w:ascii="Arial" w:hAnsi="Arial" w:cs="Arial"/>
+          <w:sz w:val="24"/>
+        </w:rPr>
+      </w:pPr>
+      <w:r>
+        <w:rPr>
+          <w:rFonts w:ascii="Arial" w:hAnsi="Arial" w:cs="Arial"/>
+          <w:b/>
+          <w:sz w:val="24"/>
+        </w:rPr>
+        <w:t>White Paper</w:t>
+      </w:r>
+    </w:p>
+    <w:p>
+      <w:pPr>
+        <w:rPr>
+          <w:rFonts w:ascii="Arial" w:hAnsi="Arial" w:cs="Arial"/>
+          <w:sz w:val="24"/>
+        </w:rPr>
+      </w:pPr>
+      <w:r>
+        <w:rPr>
+          <w:rFonts w:ascii="Arial" w:hAnsi="Arial" w:cs="Arial"/>
+          <w:sz w:val="24"/>
+          <w:u w:val="single"/>
+        </w:rPr>
+        <w:t>Why We Did This</w:t>
+      </w:r>
+    </w:p>
+    <w:p>
+      <w:pPr>
+        <w:rPr>
+          <w:rFonts w:ascii="Arial" w:hAnsi="Arial" w:cs="Arial"/>
+          <w:sz w:val="24"/>
+        </w:rPr>
+      </w:pPr>
+      <w:r>
+        <w:rPr>
+          <w:rFonts w:ascii="Arial" w:hAnsi="Arial" w:cs="Arial"/>
+          <w:sz w:val="24"/>
+        </w:rPr>
+        <w:t>Scouting is a crucial part of any FRC team in making good alliance decisions, but it can be difficult to make scouting useful. Our team (Redshift 4048) used paper and pen to scout prior to the creation of this software, which usually resulted in most of the scouting forms going unviewed and ultimately useless. After all, there is not enough time to review hundreds of pages of scouting, and compare that information to the opinions of the drive team, all in the 20 minutes or so prior to alliance selection. Scouting thus became infamous for being the most boring and useless role on the team that practically everyone had to do.</w:t>
+      </w:r>
+    </w:p>
+    <w:p>
+      <w:pPr>
+        <w:rPr>
+          <w:rFonts w:ascii="Arial" w:hAnsi="Arial" w:cs="Arial"/>
+          <w:sz w:val="24"/>
+        </w:rPr>
+      </w:pPr>
+      <w:r>
+        <w:rPr>
+          <w:rFonts w:ascii="Arial" w:hAnsi="Arial" w:cs="Arial"/>
+          <w:sz w:val="24"/>
+        </w:rPr>
+        <w:t>The idea of scouting showed a lot of promise. If all forms could be reviewed and all information compiled into a summary, the information could turn out to be useful. But no matter how we ran scouting in our team, it was either dependent on a few very dedicated souls who reviewed most of the forms in a rush, or simply useless. Once we realized this, we realized that only a computerized system could ever review all of these forms, and compile the data into a summary quickly enough. That moment marked the beginning of the scouting project.</w:t>
+      </w:r>
+    </w:p>
+    <w:p>
+      <w:pPr>
+        <w:rPr>
+          <w:rFonts w:ascii="Arial" w:hAnsi="Arial" w:cs="Arial"/>
+          <w:sz w:val="24"/>
+        </w:rPr>
+      </w:pPr>
+      <w:r>
+        <w:rPr>
+          <w:rFonts w:ascii="Arial" w:hAnsi="Arial" w:cs="Arial"/>
+          <w:sz w:val="24"/>
+        </w:rPr>
+        <w:t xml:space="preserve">There were many different tentative designs before the official infrastructure was settled upon. All of them revolved around the same basic infrastructure: </w:t>
+      </w:r>
+    </w:p>
+    <w:p>
+      <w:pPr>
+        <w:rPr>
+          <w:rFonts w:ascii="Arial" w:hAnsi="Arial" w:cs="Arial"/>
+          <w:sz w:val="24"/>
+        </w:rPr>
+      </w:pPr>
+      <w:r>
+        <w:rPr>
+          <w:rFonts w:ascii="Arial" w:hAnsi="Arial" w:cs="Arial"/>
+          <w:sz w:val="24"/>
+        </w:rPr>
+        <w:t>Six</w:t>
+      </w:r>
+      <w:r>
+        <w:rPr>
+          <w:rFonts w:ascii="Arial" w:hAnsi="Arial" w:cs="Arial"/>
+          <w:sz w:val="24"/>
+        </w:rPr>
+        <w:t xml:space="preserve"> scouts would cycle through each match, each scout would handle a single robot per match, thus scoutin</w:t>
+      </w:r>
+      <w:r>
+        <w:rPr>
+          <w:rFonts w:ascii="Arial" w:hAnsi="Arial" w:cs="Arial"/>
+          <w:sz w:val="24"/>
+        </w:rPr>
+        <w:t>g all 6 robots in every match. Six</w:t>
+      </w:r>
+      <w:r>
+        <w:rPr>
+          <w:rFonts w:ascii="Arial" w:hAnsi="Arial" w:cs="Arial"/>
+          <w:sz w:val="24"/>
+        </w:rPr>
+        <w:t xml:space="preserve"> data-collecting machines would cycle through the scouts so that every match, </w:t>
+      </w:r>
+      <w:r>
+        <w:rPr>
+          <w:rFonts w:ascii="Arial" w:hAnsi="Arial" w:cs="Arial"/>
+          <w:sz w:val="24"/>
+        </w:rPr>
+        <w:t>one</w:t>
+      </w:r>
+      <w:r>
+        <w:rPr>
+          <w:rFonts w:ascii="Arial" w:hAnsi="Arial" w:cs="Arial"/>
+          <w:sz w:val="24"/>
+        </w:rPr>
+        <w:t xml:space="preserve"> machine collected information </w:t>
+      </w:r>
+      <w:r>
+        <w:rPr>
+          <w:rFonts w:ascii="Arial" w:hAnsi="Arial" w:cs="Arial"/>
+          <w:sz w:val="24"/>
+        </w:rPr>
+        <w:t>on one</w:t>
+      </w:r>
+      <w:r>
+        <w:rPr>
+          <w:rFonts w:ascii="Arial" w:hAnsi="Arial" w:cs="Arial"/>
+          <w:sz w:val="24"/>
+        </w:rPr>
+        <w:t xml:space="preserve"> robot. At some point, the information contained locally in the data-collecting machines would be pooled into a single master pc, which would summarize the data in some useful way for the drive team.</w:t>
+      </w:r>
+    </w:p>
+    <w:p>
+      <w:pPr>
+        <w:rPr>
+          <w:rFonts w:ascii="Arial" w:hAnsi="Arial" w:cs="Arial"/>
+          <w:sz w:val="24"/>
+        </w:rPr>
+      </w:pPr>
+      <w:r>
+        <w:rPr>
+          <w:rFonts w:ascii="Arial" w:hAnsi="Arial" w:cs="Arial"/>
+          <w:sz w:val="24"/>
+        </w:rPr>
+        <w:t xml:space="preserve">This basic infrastructure was retained throughout the design process and became the basis for the final design. Along the way, many different suggestions came forth regarding implementation details, such as using </w:t>
+      </w:r>
+      <w:r>
+        <w:rPr>
+          <w:rFonts w:ascii="Arial" w:hAnsi="Arial" w:cs="Arial"/>
+          <w:sz w:val="24"/>
+        </w:rPr>
+        <w:t>W</w:t>
+      </w:r>
+      <w:r>
+        <w:rPr>
+          <w:rFonts w:ascii="Arial" w:hAnsi="Arial" w:cs="Arial"/>
+          <w:sz w:val="24"/>
+        </w:rPr>
+        <w:t>indows tablets for data collectors, a USB stick to pool scouting info to a master pc, and creating our own data visualization application in C#. The designs quickly became over-complicated and u</w:t>
+      </w:r>
+      <w:r>
+        <w:rPr>
+          <w:rFonts w:ascii="Arial" w:hAnsi="Arial" w:cs="Arial"/>
+          <w:sz w:val="24"/>
+        </w:rPr>
+        <w:t>nfeasible, mostly due to the three</w:t>
+      </w:r>
+      <w:r>
+        <w:rPr>
+          <w:rFonts w:ascii="Arial" w:hAnsi="Arial" w:cs="Arial"/>
+          <w:sz w:val="24"/>
+        </w:rPr>
+        <w:t xml:space="preserve"> major limitations on this project: Wi-Fi is not allowed at competitions</w:t>
+      </w:r>
+      <w:r>
+        <w:rPr>
+          <w:rFonts w:ascii="Arial" w:hAnsi="Arial" w:cs="Arial"/>
+          <w:sz w:val="24"/>
+        </w:rPr>
+        <w:t>, wired Ethernet is messy</w:t>
+      </w:r>
+      <w:r>
+        <w:rPr>
+          <w:rFonts w:ascii="Arial" w:hAnsi="Arial" w:cs="Arial"/>
+          <w:sz w:val="24"/>
+        </w:rPr>
+        <w:t xml:space="preserve">, and </w:t>
+      </w:r>
+      <w:r>
+        <w:rPr>
+          <w:rFonts w:ascii="Arial" w:hAnsi="Arial" w:cs="Arial"/>
+          <w:sz w:val="24"/>
+        </w:rPr>
+        <w:t>we didn’t want to use individual’s cell phone data bandwidth.</w:t>
+      </w:r>
+    </w:p>
+    <w:p>
+      <w:pPr>
+        <w:rPr>
+          <w:rFonts w:ascii="Arial" w:hAnsi="Arial" w:cs="Arial"/>
+          <w:sz w:val="24"/>
+        </w:rPr>
+      </w:pPr>
+      <w:r>
+        <w:rPr>
+          <w:rFonts w:ascii="Arial" w:hAnsi="Arial" w:cs="Arial"/>
+          <w:sz w:val="24"/>
+        </w:rPr>
+        <w:lastRenderedPageBreak/>
+        <w:t xml:space="preserve">Eventually we settled on our final design: 6 </w:t>
+      </w:r>
+      <w:r>
+        <w:rPr>
+          <w:rFonts w:ascii="Arial" w:hAnsi="Arial" w:cs="Arial"/>
+          <w:sz w:val="24"/>
+        </w:rPr>
+        <w:t>A</w:t>
+      </w:r>
+      <w:r>
+        <w:rPr>
+          <w:rFonts w:ascii="Arial" w:hAnsi="Arial" w:cs="Arial"/>
+          <w:sz w:val="24"/>
+        </w:rPr>
+        <w:t>ndroid machines</w:t>
+      </w:r>
+      <w:r>
+        <w:rPr>
+          <w:rFonts w:ascii="Arial" w:hAnsi="Arial" w:cs="Arial"/>
+          <w:sz w:val="24"/>
+        </w:rPr>
+        <w:t xml:space="preserve"> have a data collector app that periodically sends files via </w:t>
+      </w:r>
+      <w:r>
+        <w:rPr>
+          <w:rFonts w:ascii="Arial" w:hAnsi="Arial" w:cs="Arial"/>
+          <w:sz w:val="24"/>
+        </w:rPr>
+        <w:t>Bluetooth to a master Windows laptop</w:t>
+      </w:r>
+      <w:r>
+        <w:rPr>
+          <w:rFonts w:ascii="Arial" w:hAnsi="Arial" w:cs="Arial"/>
+          <w:sz w:val="24"/>
+        </w:rPr>
+        <w:t xml:space="preserve">. The Windows </w:t>
+      </w:r>
+      <w:r>
+        <w:rPr>
+          <w:rFonts w:ascii="Arial" w:hAnsi="Arial" w:cs="Arial"/>
+          <w:sz w:val="24"/>
+        </w:rPr>
+        <w:t>laptop</w:t>
+      </w:r>
+      <w:r>
+        <w:rPr>
+          <w:rFonts w:ascii="Arial" w:hAnsi="Arial" w:cs="Arial"/>
+          <w:sz w:val="24"/>
+        </w:rPr>
+        <w:t xml:space="preserve"> has a java app</w:t>
+      </w:r>
+      <w:r>
+        <w:rPr>
+          <w:rFonts w:ascii="Arial" w:hAnsi="Arial" w:cs="Arial"/>
+          <w:sz w:val="24"/>
+        </w:rPr>
+        <w:t>lication</w:t>
+      </w:r>
+      <w:r>
+        <w:rPr>
+          <w:rFonts w:ascii="Arial" w:hAnsi="Arial" w:cs="Arial"/>
+          <w:sz w:val="24"/>
+        </w:rPr>
+        <w:t xml:space="preserve"> that breaks down the contents of the tablet files and stores the information in a MySQL database. Come alliance selections, the Windows </w:t>
+      </w:r>
+      <w:r>
+        <w:rPr>
+          <w:rFonts w:ascii="Arial" w:hAnsi="Arial" w:cs="Arial"/>
+          <w:sz w:val="24"/>
+        </w:rPr>
+        <w:t>laptop</w:t>
+      </w:r>
+      <w:r>
+        <w:rPr>
+          <w:rFonts w:ascii="Arial" w:hAnsi="Arial" w:cs="Arial"/>
+          <w:sz w:val="24"/>
+        </w:rPr>
+        <w:t xml:space="preserve"> uses third party visualization software Tableau to summarize the contents of the MySQL database.</w:t>
+      </w:r>
+    </w:p>
+    <w:p>
+      <w:pPr>
+        <w:rPr>
+          <w:rFonts w:ascii="Arial" w:hAnsi="Arial" w:cs="Arial"/>
+          <w:sz w:val="24"/>
+        </w:rPr>
+      </w:pPr>
+      <w:r>
+        <w:rPr>
+          <w:rFonts w:ascii="Arial" w:hAnsi="Arial" w:cs="Arial"/>
+          <w:sz w:val="24"/>
+        </w:rPr>
+        <w:t>This was found to be the most cos</w:t>
+      </w:r>
+      <w:r>
+        <w:rPr>
+          <w:rFonts w:ascii="Arial" w:hAnsi="Arial" w:cs="Arial"/>
+          <w:sz w:val="24"/>
+        </w:rPr>
+        <w:t>t and time-</w:t>
+      </w:r>
+      <w:r>
+        <w:rPr>
+          <w:rFonts w:ascii="Arial" w:hAnsi="Arial" w:cs="Arial"/>
+          <w:sz w:val="24"/>
+        </w:rPr>
+        <w:t xml:space="preserve">efficient design, as opposed to cycling a USB stick, buying Windows machines for data-collection, or creating our own data visualization software. </w:t>
+      </w:r>
+      <w:r>
+        <w:rPr>
+          <w:rFonts w:ascii="Arial" w:hAnsi="Arial" w:cs="Arial"/>
+          <w:sz w:val="24"/>
+        </w:rPr>
+        <w:t>Unlike Wi-Fi, Bluetooth is allowed in competition venues and tablets have decent battery life. Only the Windows laptop would need to some attention to make sure it has power for the entire day.</w:t>
+      </w:r>
+    </w:p>
+    <w:p>
+      <w:pPr>
+        <w:rPr>
+          <w:rFonts w:ascii="Arial" w:hAnsi="Arial" w:cs="Arial"/>
+          <w:sz w:val="24"/>
+        </w:rPr>
+      </w:pPr>
+      <w:r>
+        <w:rPr>
+          <w:rFonts w:ascii="Arial" w:hAnsi="Arial" w:cs="Arial"/>
+          <w:sz w:val="24"/>
+        </w:rPr>
+        <w:t>Scouts have fo</w:t>
+      </w:r>
+      <w:r>
+        <w:rPr>
+          <w:rFonts w:ascii="Arial" w:hAnsi="Arial" w:cs="Arial"/>
+          <w:sz w:val="24"/>
+        </w:rPr>
+        <w:t xml:space="preserve">und the use of a touchscreen much more user-friendly than paper-and-pen, and the </w:t>
+      </w:r>
+      <w:r>
+        <w:rPr>
+          <w:rFonts w:ascii="Arial" w:hAnsi="Arial" w:cs="Arial"/>
+          <w:sz w:val="24"/>
+        </w:rPr>
+        <w:t>drive team has found that the alliance suggestions based on the scouting data have been much more helpful and in agreement with the drive team’s opinions this year.</w:t>
+      </w:r>
+    </w:p>
+    <w:p>
+      <w:pPr>
+        <w:rPr>
+          <w:rFonts w:ascii="Arial" w:hAnsi="Arial" w:cs="Arial"/>
+          <w:sz w:val="24"/>
+        </w:rPr>
+      </w:pPr>
+      <w:r>
+        <w:rPr>
+          <w:rFonts w:ascii="Arial" w:hAnsi="Arial" w:cs="Arial"/>
+          <w:sz w:val="24"/>
+          <w:u w:val="single"/>
+        </w:rPr>
+        <w:t>Pros and Cons of This Implementation</w:t>
+      </w:r>
+    </w:p>
+    <w:p>
+      <w:pPr>
+        <w:rPr>
+          <w:rFonts w:ascii="Arial" w:hAnsi="Arial" w:cs="Arial"/>
+          <w:sz w:val="24"/>
+        </w:rPr>
+      </w:pPr>
+      <w:r>
+        <w:rPr>
+          <w:rFonts w:ascii="Arial" w:hAnsi="Arial" w:cs="Arial"/>
+          <w:sz w:val="24"/>
+        </w:rPr>
+        <w:t>The use of Bluetooth can be sketchy, which does require a few backup procedures and workarounds to ensure no data is lost. For one, Bluetooth is not guaranteed every time to successfully transfer a file (at least not in the environment of this project), which led us to create a “hidden button” in the form in order to resend a file. However, as previously stated, Bluetooth does not require a physical drive to cycle through each data collector and master pc; instead, a Bluetooth connection to the master pc is cycled through each tablet.</w:t>
+      </w:r>
+    </w:p>
+    <w:p>
+      <w:pPr>
+        <w:rPr>
+          <w:rFonts w:ascii="Arial" w:hAnsi="Arial" w:cs="Arial"/>
+          <w:sz w:val="24"/>
+        </w:rPr>
+      </w:pPr>
+      <w:r>
+        <w:rPr>
+          <w:rFonts w:ascii="Arial" w:hAnsi="Arial" w:cs="Arial"/>
+          <w:sz w:val="24"/>
+        </w:rPr>
+        <w:t xml:space="preserve">A few drawbacks of using </w:t>
+      </w:r>
+      <w:r>
+        <w:rPr>
+          <w:rFonts w:ascii="Arial" w:hAnsi="Arial" w:cs="Arial"/>
+          <w:sz w:val="24"/>
+        </w:rPr>
+        <w:t>Fire</w:t>
+      </w:r>
+      <w:r>
+        <w:rPr>
+          <w:rFonts w:ascii="Arial" w:hAnsi="Arial" w:cs="Arial"/>
+          <w:sz w:val="24"/>
+        </w:rPr>
+        <w:t xml:space="preserve"> tablets for data collection include </w:t>
+      </w:r>
+      <w:r>
+        <w:rPr>
+          <w:rFonts w:ascii="Arial" w:hAnsi="Arial" w:cs="Arial"/>
+          <w:sz w:val="24"/>
+        </w:rPr>
+        <w:t xml:space="preserve">the processing power and screen size of the tablet. Some users have reported that the screen size is slightly uncomfortable for people who have bigger hands. Although not necessarily a drawback, the amount of processing power in the tablet does not allow for any sort of heavy data analytics on the data collectors that could be possible with more capable laptops. However, </w:t>
+      </w:r>
+      <w:r>
+        <w:rPr>
+          <w:rFonts w:ascii="Arial" w:hAnsi="Arial" w:cs="Arial"/>
+          <w:sz w:val="24"/>
+        </w:rPr>
+        <w:t>Amazon</w:t>
+      </w:r>
+      <w:r>
+        <w:rPr>
+          <w:rFonts w:ascii="Arial" w:hAnsi="Arial" w:cs="Arial"/>
+          <w:sz w:val="24"/>
+        </w:rPr>
+        <w:t xml:space="preserve"> Fires are certainly the best balance of cost and reliability, at </w:t>
+      </w:r>
+      <w:r>
+        <w:rPr>
+          <w:rFonts w:ascii="Arial" w:hAnsi="Arial" w:cs="Arial"/>
+          <w:sz w:val="24"/>
+        </w:rPr>
+        <w:t xml:space="preserve">about </w:t>
+      </w:r>
+      <w:r>
+        <w:rPr>
+          <w:rFonts w:ascii="Arial" w:hAnsi="Arial" w:cs="Arial"/>
+          <w:sz w:val="24"/>
+        </w:rPr>
+        <w:t>$50 each and armed with quad-core processors.</w:t>
+      </w:r>
+    </w:p>
+    <w:p>
+      <w:pPr>
+        <w:rPr>
+          <w:rFonts w:ascii="Arial" w:hAnsi="Arial" w:cs="Arial"/>
+          <w:sz w:val="24"/>
+        </w:rPr>
+      </w:pPr>
+      <w:r>
+        <w:rPr>
+          <w:rFonts w:ascii="Arial" w:hAnsi="Arial" w:cs="Arial"/>
+          <w:sz w:val="24"/>
+        </w:rPr>
+        <w:t xml:space="preserve">The use of Tableau software makes our software reliant on a free license made available to FIRST teams only, which is never guaranteed to be available the next year. Besides, a couple of join statements in </w:t>
+      </w:r>
+      <w:r>
+        <w:rPr>
+          <w:rFonts w:ascii="Arial" w:hAnsi="Arial" w:cs="Arial"/>
+          <w:sz w:val="24"/>
+        </w:rPr>
+        <w:t>a</w:t>
+      </w:r>
+      <w:r>
+        <w:rPr>
+          <w:rFonts w:ascii="Arial" w:hAnsi="Arial" w:cs="Arial"/>
+          <w:sz w:val="24"/>
+        </w:rPr>
+        <w:t xml:space="preserve"> </w:t>
+      </w:r>
+      <w:proofErr w:type="spellStart"/>
+      <w:r>
+        <w:rPr>
+          <w:rFonts w:ascii="Arial" w:hAnsi="Arial" w:cs="Arial"/>
+          <w:sz w:val="24"/>
+        </w:rPr>
+        <w:t>sql</w:t>
+      </w:r>
+      <w:proofErr w:type="spellEnd"/>
+      <w:r>
+        <w:rPr>
+          <w:rFonts w:ascii="Arial" w:hAnsi="Arial" w:cs="Arial"/>
+          <w:sz w:val="24"/>
+        </w:rPr>
+        <w:t xml:space="preserve"> query are enough to cause Tableau to require </w:t>
+      </w:r>
+      <w:r>
+        <w:rPr>
+          <w:rFonts w:ascii="Arial" w:hAnsi="Arial" w:cs="Arial"/>
+          <w:sz w:val="24"/>
+        </w:rPr>
+        <w:t>heavy-lifting from the computer in order to produce graphs, which means the project is reliant on a powerful master pc. However, Tableau is wonderful at presenting results and not very taxing on the hardware as far as data analytics software goes. Plus, the use of Tableau saved us a lot of time as we did not need to make our own data analysis application.</w:t>
+      </w:r>
+    </w:p>
+    <w:p>
+      <w:pPr>
+        <w:rPr>
+          <w:rFonts w:ascii="Arial" w:hAnsi="Arial" w:cs="Arial"/>
+          <w:sz w:val="24"/>
+        </w:rPr>
+      </w:pPr>
+      <w:r>
+        <w:rPr>
+          <w:rFonts w:ascii="Arial" w:hAnsi="Arial" w:cs="Arial"/>
+          <w:sz w:val="24"/>
+        </w:rPr>
+        <w:lastRenderedPageBreak/>
+        <w:t xml:space="preserve">Java is likely not the most conventional choice for a bridge application (used to transfer the forms from the tablets into the database), as this is more commonly the role of a python or ruby script. Plus, the java app is largely unfinished, with a limited user interface. But at least it provides the minimum functionality required to run the full project successfully, and java’s </w:t>
+      </w:r>
+      <w:proofErr w:type="spellStart"/>
+      <w:r>
+        <w:rPr>
+          <w:rFonts w:ascii="Arial" w:hAnsi="Arial" w:cs="Arial"/>
+          <w:sz w:val="24"/>
+        </w:rPr>
+        <w:t>WatchService</w:t>
+      </w:r>
+      <w:proofErr w:type="spellEnd"/>
+      <w:r>
+        <w:rPr>
+          <w:rFonts w:ascii="Arial" w:hAnsi="Arial" w:cs="Arial"/>
+          <w:sz w:val="24"/>
+        </w:rPr>
+        <w:t xml:space="preserve"> included in the java </w:t>
+      </w:r>
+      <w:proofErr w:type="spellStart"/>
+      <w:r>
+        <w:rPr>
+          <w:rFonts w:ascii="Arial" w:hAnsi="Arial" w:cs="Arial"/>
+          <w:sz w:val="24"/>
+        </w:rPr>
+        <w:t>api</w:t>
+      </w:r>
+      <w:proofErr w:type="spellEnd"/>
+      <w:r>
+        <w:rPr>
+          <w:rFonts w:ascii="Arial" w:hAnsi="Arial" w:cs="Arial"/>
+          <w:sz w:val="24"/>
+        </w:rPr>
+        <w:t xml:space="preserve"> made it easier to write this app in java.</w:t>
+      </w:r>
+    </w:p>
+    <w:p>
+      <w:pPr>
+        <w:rPr>
+          <w:rFonts w:ascii="Arial" w:hAnsi="Arial" w:cs="Arial"/>
+          <w:sz w:val="24"/>
+        </w:rPr>
+      </w:pPr>
+      <w:r>
+        <w:rPr>
+          <w:rFonts w:ascii="Arial" w:hAnsi="Arial" w:cs="Arial"/>
+          <w:sz w:val="24"/>
+        </w:rPr>
+        <w:t>There are not many drawbacks from using MySQL with this project. SQL Server or Oracle Database Express may be more widely used in the corporate world, but MySQL is very popular, free, and open-source, with user-friendly additional programs that allow users to learn how to use and maintain MySQL Server quickly and easily.</w:t>
+      </w:r>
+    </w:p>
+    <w:p>
+      <w:pPr>
+        <w:rPr>
+          <w:rFonts w:ascii="Arial" w:hAnsi="Arial" w:cs="Arial"/>
+          <w:sz w:val="24"/>
+        </w:rPr>
+      </w:pPr>
+      <w:r>
+        <w:rPr>
+          <w:rFonts w:ascii="Arial" w:hAnsi="Arial" w:cs="Arial"/>
+          <w:b/>
+          <w:sz w:val="24"/>
+        </w:rPr>
+        <w:t>How to Use</w:t>
+      </w:r>
+    </w:p>
+    <w:p>
+      <w:pPr>
+        <w:rPr>
+          <w:rFonts w:ascii="Arial" w:hAnsi="Arial" w:cs="Arial"/>
+          <w:sz w:val="24"/>
+        </w:rPr>
+      </w:pPr>
+      <w:r>
+        <w:rPr>
+          <w:rFonts w:ascii="Arial" w:hAnsi="Arial" w:cs="Arial"/>
+          <w:sz w:val="24"/>
+          <w:u w:val="single"/>
+        </w:rPr>
+        <w:t>Dependencies</w:t>
+      </w:r>
+    </w:p>
+    <w:p>
+      <w:pPr>
+        <w:rPr>
+          <w:rFonts w:ascii="Arial" w:hAnsi="Arial" w:cs="Arial"/>
+          <w:sz w:val="24"/>
+        </w:rPr>
+      </w:pPr>
+      <w:r>
+        <w:rPr>
+          <w:rFonts w:ascii="Arial" w:hAnsi="Arial" w:cs="Arial"/>
+          <w:sz w:val="24"/>
+        </w:rPr>
+        <w:t xml:space="preserve">Part of this project was meant to be flexible enough to adapt through different FIRST challenges. However, most of the data-collection application was specifically made for 2016 FIRST STRONGHOLD. That said, </w:t>
+      </w:r>
+      <w:r>
+        <w:rPr>
+          <w:rFonts w:ascii="Arial" w:hAnsi="Arial" w:cs="Arial"/>
+          <w:sz w:val="24"/>
+          <w:u w:val="single"/>
+        </w:rPr>
+        <w:t>full implementation of this project will require modifications to the data-collection app</w:t>
+      </w:r>
+      <w:r>
+        <w:rPr>
+          <w:rFonts w:ascii="Arial" w:hAnsi="Arial" w:cs="Arial"/>
+          <w:sz w:val="24"/>
+          <w:u w:val="single"/>
+        </w:rPr>
+        <w:t xml:space="preserve"> (android/java)</w:t>
+      </w:r>
+      <w:r>
+        <w:rPr>
+          <w:rFonts w:ascii="Arial" w:hAnsi="Arial" w:cs="Arial"/>
+          <w:sz w:val="24"/>
+          <w:u w:val="single"/>
+        </w:rPr>
+        <w:t>, minor modifications to the java app,</w:t>
+      </w:r>
+      <w:r>
+        <w:rPr>
+          <w:rFonts w:ascii="Arial" w:hAnsi="Arial" w:cs="Arial"/>
+          <w:sz w:val="24"/>
+          <w:u w:val="single"/>
+        </w:rPr>
+        <w:t xml:space="preserve"> and </w:t>
+      </w:r>
+      <w:r>
+        <w:rPr>
+          <w:rFonts w:ascii="Arial" w:hAnsi="Arial" w:cs="Arial"/>
+          <w:sz w:val="24"/>
+          <w:u w:val="single"/>
+        </w:rPr>
+        <w:t xml:space="preserve">modification </w:t>
+      </w:r>
+      <w:r>
+        <w:rPr>
+          <w:rFonts w:ascii="Arial" w:hAnsi="Arial" w:cs="Arial"/>
+          <w:sz w:val="24"/>
+          <w:u w:val="single"/>
+        </w:rPr>
+        <w:t xml:space="preserve">of the </w:t>
+      </w:r>
+      <w:r>
+        <w:rPr>
+          <w:rFonts w:ascii="Arial" w:hAnsi="Arial" w:cs="Arial"/>
+          <w:sz w:val="24"/>
+          <w:u w:val="single"/>
+        </w:rPr>
+        <w:t>contents of the MySQL database</w:t>
+      </w:r>
+      <w:r>
+        <w:rPr>
+          <w:rFonts w:ascii="Arial" w:hAnsi="Arial" w:cs="Arial"/>
+          <w:sz w:val="24"/>
+        </w:rPr>
+        <w:t xml:space="preserve">. No changes to </w:t>
+      </w:r>
+      <w:r>
+        <w:rPr>
+          <w:rFonts w:ascii="Arial" w:hAnsi="Arial" w:cs="Arial"/>
+          <w:sz w:val="24"/>
+        </w:rPr>
+        <w:t xml:space="preserve">the java app or database schema (structure) are required to implement this project. </w:t>
+      </w:r>
+      <w:r>
+        <w:rPr>
+          <w:rFonts w:ascii="Arial" w:hAnsi="Arial" w:cs="Arial"/>
+          <w:sz w:val="24"/>
+        </w:rPr>
+        <w:t xml:space="preserve">However, </w:t>
+      </w:r>
+      <w:r>
+        <w:rPr>
+          <w:rFonts w:ascii="Arial" w:hAnsi="Arial" w:cs="Arial"/>
+          <w:sz w:val="24"/>
+          <w:u w:val="single"/>
+        </w:rPr>
+        <w:t xml:space="preserve">use of the database will require proficiency with </w:t>
+      </w:r>
+      <w:r>
+        <w:rPr>
+          <w:rFonts w:ascii="Arial" w:hAnsi="Arial" w:cs="Arial"/>
+          <w:sz w:val="24"/>
+          <w:u w:val="single"/>
+        </w:rPr>
+        <w:t>(at least) universal</w:t>
+      </w:r>
+      <w:r>
+        <w:rPr>
+          <w:rFonts w:ascii="Arial" w:hAnsi="Arial" w:cs="Arial"/>
+          <w:sz w:val="24"/>
+          <w:u w:val="single"/>
+        </w:rPr>
+        <w:t xml:space="preserve"> SQL syntax</w:t>
+      </w:r>
+      <w:r>
+        <w:rPr>
+          <w:rFonts w:ascii="Arial" w:hAnsi="Arial" w:cs="Arial"/>
+          <w:sz w:val="24"/>
+        </w:rPr>
+        <w:t>.</w:t>
+      </w:r>
+    </w:p>
+    <w:p>
+      <w:pPr>
+        <w:ind w:firstLine="720"/>
+        <w:rPr>
+          <w:rFonts w:ascii="Arial" w:hAnsi="Arial" w:cs="Arial"/>
+          <w:sz w:val="24"/>
+        </w:rPr>
+      </w:pPr>
+      <w:r>
+        <w:rPr>
+          <w:rFonts w:ascii="Arial" w:hAnsi="Arial" w:cs="Arial"/>
+          <w:sz w:val="24"/>
+        </w:rPr>
+        <w:t>This project requires (without modifications) the use of:</w:t>
+      </w:r>
+    </w:p>
+    <w:p>
+      <w:pPr>
+        <w:pStyle w:val="ListParagraph"/>
+        <w:numPr>
+          <w:ilvl w:val="0"/>
+          <w:numId w:val="4"/>
+        </w:numPr>
+        <w:rPr>
+          <w:rFonts w:ascii="Arial" w:hAnsi="Arial" w:cs="Arial"/>
+          <w:sz w:val="24"/>
+        </w:rPr>
+      </w:pPr>
+      <w:r>
+        <w:rPr>
+          <w:rFonts w:ascii="Arial" w:hAnsi="Arial" w:cs="Arial"/>
+          <w:sz w:val="24"/>
+        </w:rPr>
+        <w:t xml:space="preserve">6 </w:t>
+      </w:r>
+      <w:r>
+        <w:rPr>
+          <w:rFonts w:ascii="Arial" w:hAnsi="Arial" w:cs="Arial"/>
+          <w:sz w:val="24"/>
+        </w:rPr>
+        <w:t>Android</w:t>
+      </w:r>
+      <w:r>
+        <w:rPr>
+          <w:rFonts w:ascii="Arial" w:hAnsi="Arial" w:cs="Arial"/>
+          <w:sz w:val="24"/>
+        </w:rPr>
+        <w:t xml:space="preserve"> t</w:t>
+      </w:r>
+      <w:r>
+        <w:rPr>
+          <w:rFonts w:ascii="Arial" w:hAnsi="Arial" w:cs="Arial"/>
+          <w:sz w:val="24"/>
+        </w:rPr>
+        <w:t>ablets (at least 1000x640 screen resolution</w:t>
+      </w:r>
+      <w:r>
+        <w:rPr>
+          <w:rFonts w:ascii="Arial" w:hAnsi="Arial" w:cs="Arial"/>
+          <w:sz w:val="24"/>
+        </w:rPr>
+        <w:t>)</w:t>
+      </w:r>
+      <w:r>
+        <w:rPr>
+          <w:rFonts w:ascii="Arial" w:hAnsi="Arial" w:cs="Arial"/>
+          <w:sz w:val="24"/>
+        </w:rPr>
+        <w:t xml:space="preserve"> for data collection</w:t>
+      </w:r>
+      <w:r>
+        <w:rPr>
+          <w:rFonts w:ascii="Arial" w:hAnsi="Arial" w:cs="Arial"/>
+          <w:sz w:val="24"/>
+        </w:rPr>
+        <w:t>.</w:t>
+      </w:r>
+    </w:p>
+    <w:p>
+      <w:pPr>
+        <w:pStyle w:val="ListParagraph"/>
+        <w:numPr>
+          <w:ilvl w:val="0"/>
+          <w:numId w:val="4"/>
+        </w:numPr>
+        <w:rPr>
+          <w:rFonts w:ascii="Arial" w:hAnsi="Arial" w:cs="Arial"/>
+          <w:sz w:val="24"/>
+        </w:rPr>
+      </w:pPr>
+      <w:r>
+        <w:rPr>
+          <w:rFonts w:ascii="Arial" w:hAnsi="Arial" w:cs="Arial"/>
+          <w:sz w:val="24"/>
+        </w:rPr>
+        <w:t>Laptop running Windows 7 or later (Windows 10 is recommended)</w:t>
+      </w:r>
+      <w:r>
+        <w:rPr>
+          <w:rFonts w:ascii="Arial" w:hAnsi="Arial" w:cs="Arial"/>
+          <w:sz w:val="24"/>
+        </w:rPr>
+        <w:t>.</w:t>
+      </w:r>
+    </w:p>
+    <w:p>
+      <w:pPr>
+        <w:pStyle w:val="ListParagraph"/>
+        <w:numPr>
+          <w:ilvl w:val="0"/>
+          <w:numId w:val="4"/>
+        </w:numPr>
+        <w:rPr>
+          <w:rFonts w:ascii="Arial" w:hAnsi="Arial" w:cs="Arial"/>
+          <w:sz w:val="24"/>
+        </w:rPr>
+      </w:pPr>
+      <w:r>
+        <w:rPr>
+          <w:rFonts w:ascii="Arial" w:hAnsi="Arial" w:cs="Arial"/>
+          <w:sz w:val="24"/>
+        </w:rPr>
+        <w:t>Laptop with at least an Intel Core i3 processor (at least an i5 is recommended)</w:t>
+      </w:r>
+      <w:r>
+        <w:rPr>
+          <w:rFonts w:ascii="Arial" w:hAnsi="Arial" w:cs="Arial"/>
+          <w:sz w:val="24"/>
+        </w:rPr>
+        <w:t>.</w:t>
+      </w:r>
+    </w:p>
+    <w:p>
+      <w:pPr>
+        <w:pStyle w:val="ListParagraph"/>
+        <w:numPr>
+          <w:ilvl w:val="0"/>
+          <w:numId w:val="4"/>
+        </w:numPr>
+        <w:rPr>
+          <w:rFonts w:ascii="Arial" w:hAnsi="Arial" w:cs="Arial"/>
+          <w:sz w:val="24"/>
+        </w:rPr>
+      </w:pPr>
+      <w:r>
+        <w:rPr>
+          <w:rFonts w:ascii="Arial" w:hAnsi="Arial" w:cs="Arial"/>
+          <w:sz w:val="24"/>
+        </w:rPr>
+        <w:t>Laptop with at least 4GB of RAM</w:t>
+      </w:r>
+      <w:r>
+        <w:rPr>
+          <w:rFonts w:ascii="Arial" w:hAnsi="Arial" w:cs="Arial"/>
+          <w:sz w:val="24"/>
+        </w:rPr>
+        <w:t>.</w:t>
+      </w:r>
+    </w:p>
+    <w:p>
+      <w:pPr>
+        <w:pStyle w:val="ListParagraph"/>
+        <w:numPr>
+          <w:ilvl w:val="0"/>
+          <w:numId w:val="4"/>
+        </w:numPr>
+        <w:rPr>
+          <w:rFonts w:ascii="Arial" w:hAnsi="Arial" w:cs="Arial"/>
+          <w:sz w:val="24"/>
+        </w:rPr>
+      </w:pPr>
+      <w:r>
+        <w:rPr>
+          <w:rFonts w:ascii="Arial" w:hAnsi="Arial" w:cs="Arial"/>
+          <w:sz w:val="24"/>
+        </w:rPr>
+        <w:t>Laptop with any version of Tableau 9.0 or later</w:t>
+      </w:r>
+      <w:r>
+        <w:rPr>
+          <w:rFonts w:ascii="Arial" w:hAnsi="Arial" w:cs="Arial"/>
+          <w:sz w:val="24"/>
+        </w:rPr>
+        <w:t>.</w:t>
+      </w:r>
+    </w:p>
+    <w:p>
+      <w:pPr>
+        <w:pStyle w:val="ListParagraph"/>
+        <w:numPr>
+          <w:ilvl w:val="0"/>
+          <w:numId w:val="4"/>
+        </w:numPr>
+        <w:rPr>
+          <w:rFonts w:ascii="Arial" w:hAnsi="Arial" w:cs="Arial"/>
+          <w:sz w:val="24"/>
+        </w:rPr>
+      </w:pPr>
+      <w:r>
+        <w:rPr>
+          <w:rFonts w:ascii="Arial" w:hAnsi="Arial" w:cs="Arial"/>
+          <w:sz w:val="24"/>
+        </w:rPr>
+        <w:t>Laptop with Bluetooth 4.0 adapter (built-in or external)</w:t>
+      </w:r>
+      <w:r>
+        <w:rPr>
+          <w:rFonts w:ascii="Arial" w:hAnsi="Arial" w:cs="Arial"/>
+          <w:sz w:val="24"/>
+        </w:rPr>
+        <w:t>.</w:t>
+      </w:r>
+    </w:p>
+    <w:p>
+      <w:pPr>
+        <w:pStyle w:val="ListParagraph"/>
+        <w:numPr>
+          <w:ilvl w:val="0"/>
+          <w:numId w:val="4"/>
+        </w:numPr>
+        <w:rPr>
+          <w:rFonts w:ascii="Arial" w:hAnsi="Arial" w:cs="Arial"/>
+          <w:sz w:val="24"/>
+        </w:rPr>
+      </w:pPr>
+      <w:r>
+        <w:rPr>
+          <w:rFonts w:ascii="Arial" w:hAnsi="Arial" w:cs="Arial"/>
+          <w:sz w:val="24"/>
+        </w:rPr>
+        <w:t>Laptop running Java 7.0 or later (8.0 is recommended)</w:t>
+      </w:r>
+      <w:r>
+        <w:rPr>
+          <w:rFonts w:ascii="Arial" w:hAnsi="Arial" w:cs="Arial"/>
+          <w:sz w:val="24"/>
+        </w:rPr>
+        <w:t>.</w:t>
+      </w:r>
+    </w:p>
+    <w:p>
+      <w:pPr>
+        <w:pStyle w:val="ListParagraph"/>
+        <w:numPr>
+          <w:ilvl w:val="0"/>
+          <w:numId w:val="4"/>
+        </w:numPr>
+        <w:rPr>
+          <w:rFonts w:ascii="Arial" w:hAnsi="Arial" w:cs="Arial"/>
+          <w:sz w:val="24"/>
+        </w:rPr>
+      </w:pPr>
+      <w:r>
+        <w:rPr>
+          <w:rFonts w:ascii="Arial" w:hAnsi="Arial" w:cs="Arial"/>
+          <w:sz w:val="24"/>
+        </w:rPr>
+        <w:t>Laptop running any version of MySQL server 5.0 or later</w:t>
+      </w:r>
+      <w:r>
+        <w:rPr>
+          <w:rFonts w:ascii="Arial" w:hAnsi="Arial" w:cs="Arial"/>
+          <w:sz w:val="24"/>
+        </w:rPr>
+        <w:t>.</w:t>
+      </w:r>
+      <w:r>
+        <w:rPr>
+          <w:rFonts w:ascii="Arial" w:hAnsi="Arial" w:cs="Arial"/>
+          <w:sz w:val="24"/>
+        </w:rPr>
+        <w:t xml:space="preserve"> At least one user.</w:t>
+      </w:r>
+    </w:p>
+    <w:p>
+      <w:pPr>
+        <w:pStyle w:val="ListParagraph"/>
+        <w:numPr>
+          <w:ilvl w:val="0"/>
+          <w:numId w:val="4"/>
+        </w:numPr>
+        <w:rPr>
+          <w:rFonts w:ascii="Arial" w:hAnsi="Arial" w:cs="Arial"/>
+          <w:sz w:val="24"/>
+        </w:rPr>
+      </w:pPr>
+      <w:r>
+        <w:rPr>
+          <w:rFonts w:ascii="Arial" w:hAnsi="Arial" w:cs="Arial"/>
+          <w:sz w:val="24"/>
+        </w:rPr>
+        <w:t>Laptop with the latest version of MySQL JDBC Connector (in the same folder as the java app)</w:t>
+      </w:r>
+      <w:r>
+        <w:rPr>
+          <w:rFonts w:ascii="Arial" w:hAnsi="Arial" w:cs="Arial"/>
+          <w:sz w:val="24"/>
+        </w:rPr>
+        <w:t>.</w:t>
+      </w:r>
+    </w:p>
+    <w:p>
+      <w:pPr>
+        <w:pStyle w:val="ListParagraph"/>
+        <w:numPr>
+          <w:ilvl w:val="0"/>
+          <w:numId w:val="4"/>
+        </w:numPr>
+        <w:rPr>
+          <w:rFonts w:ascii="Arial" w:hAnsi="Arial" w:cs="Arial"/>
+          <w:sz w:val="24"/>
+        </w:rPr>
+      </w:pPr>
+      <w:r>
+        <w:rPr>
+          <w:rFonts w:ascii="Arial" w:hAnsi="Arial" w:cs="Arial"/>
+          <w:sz w:val="24"/>
+        </w:rPr>
+        <w:t>Laptop with</w:t>
+      </w:r>
+      <w:r>
+        <w:rPr>
+          <w:rFonts w:ascii="Arial" w:hAnsi="Arial" w:cs="Arial"/>
+          <w:sz w:val="24"/>
+        </w:rPr>
+        <w:t xml:space="preserve"> a version of Eclipse Luna or later</w:t>
+      </w:r>
+      <w:r>
+        <w:rPr>
+          <w:rFonts w:ascii="Arial" w:hAnsi="Arial" w:cs="Arial"/>
+          <w:sz w:val="24"/>
+        </w:rPr>
+        <w:t>.</w:t>
+      </w:r>
+    </w:p>
+    <w:p>
+      <w:pPr>
+        <w:pStyle w:val="ListParagraph"/>
+        <w:numPr>
+          <w:ilvl w:val="0"/>
+          <w:numId w:val="4"/>
+        </w:numPr>
+        <w:rPr>
+          <w:rFonts w:ascii="Arial" w:hAnsi="Arial" w:cs="Arial"/>
+          <w:sz w:val="24"/>
+        </w:rPr>
+      </w:pPr>
+      <w:r>
+        <w:rPr>
+          <w:rFonts w:ascii="Arial" w:hAnsi="Arial" w:cs="Arial"/>
+          <w:sz w:val="24"/>
+        </w:rPr>
+        <w:t>It is recommended that this laptop also has a version of MySQL Workbench 6.0 or later, or some version of MySQL Utilities Console, for fast querying</w:t>
+      </w:r>
+      <w:r>
+        <w:rPr>
+          <w:rFonts w:ascii="Arial" w:hAnsi="Arial" w:cs="Arial"/>
+          <w:sz w:val="24"/>
+        </w:rPr>
+        <w:t>.</w:t>
+      </w:r>
+    </w:p>
+    <w:p>
+      <w:pPr>
+        <w:rPr>
+          <w:rFonts w:ascii="Arial" w:hAnsi="Arial" w:cs="Arial"/>
+          <w:sz w:val="24"/>
+        </w:rPr>
+      </w:pPr>
+      <w:r>
+        <w:rPr>
+          <w:rFonts w:ascii="Arial" w:hAnsi="Arial" w:cs="Arial"/>
+          <w:sz w:val="24"/>
+        </w:rPr>
+        <w:t xml:space="preserve">The data collectors MUST be Android machines if minimal changes are to be made to this project. </w:t>
+      </w:r>
+      <w:r>
+        <w:rPr>
+          <w:rFonts w:ascii="Arial" w:hAnsi="Arial" w:cs="Arial"/>
+          <w:sz w:val="24"/>
+        </w:rPr>
+        <w:t xml:space="preserve">Due to variations in resolution and pixel density, the absolute layout of the components of the scouting form are not guaranteed to be perfect of consistent across different models. </w:t>
+      </w:r>
+      <w:r>
+        <w:rPr>
+          <w:rFonts w:ascii="Arial" w:hAnsi="Arial" w:cs="Arial"/>
+          <w:sz w:val="24"/>
+        </w:rPr>
+        <w:t xml:space="preserve">Use of the java app and MySQL database may work on a Mac/Linux machine, though the project has never been tested in these environments. Do so at </w:t>
+      </w:r>
+      <w:r>
+        <w:rPr>
+          <w:rFonts w:ascii="Arial" w:hAnsi="Arial" w:cs="Arial"/>
+          <w:sz w:val="24"/>
+        </w:rPr>
+        <w:lastRenderedPageBreak/>
+        <w:t>your own risk. The master laptop must be powerful to some degree in order to run Tableau successfully.</w:t>
+      </w:r>
+    </w:p>
+    <w:p>
+      <w:pPr>
+        <w:rPr>
+          <w:rFonts w:ascii="Arial" w:hAnsi="Arial" w:cs="Arial"/>
+          <w:sz w:val="24"/>
+        </w:rPr>
+      </w:pPr>
+      <w:r>
+        <w:rPr>
+          <w:rFonts w:ascii="Arial" w:hAnsi="Arial" w:cs="Arial"/>
+          <w:sz w:val="24"/>
+          <w:u w:val="single"/>
+        </w:rPr>
+        <w:t xml:space="preserve">How to </w:t>
+      </w:r>
+      <w:r>
+        <w:rPr>
+          <w:rFonts w:ascii="Arial" w:hAnsi="Arial" w:cs="Arial"/>
+          <w:sz w:val="24"/>
+          <w:u w:val="single"/>
+        </w:rPr>
+        <w:t>Use with Minimal Changes</w:t>
+      </w:r>
+    </w:p>
+    <w:p>
+      <w:pPr>
+        <w:rPr>
+          <w:rFonts w:ascii="Arial" w:hAnsi="Arial" w:cs="Arial"/>
+          <w:sz w:val="24"/>
+        </w:rPr>
+      </w:pPr>
+      <w:r>
+        <w:rPr>
+          <w:rFonts w:ascii="Arial" w:hAnsi="Arial" w:cs="Arial"/>
+          <w:sz w:val="24"/>
+        </w:rPr>
+        <w:tab/>
+        <w:t xml:space="preserve">In order to </w:t>
+      </w:r>
+      <w:r>
+        <w:rPr>
+          <w:rFonts w:ascii="Arial" w:hAnsi="Arial" w:cs="Arial"/>
+          <w:sz w:val="24"/>
+        </w:rPr>
+        <w:t>use this project with minimal changes to the source code, there are a few required changes that must be made</w:t>
+      </w:r>
+      <w:r>
+        <w:rPr>
+          <w:rFonts w:ascii="Arial" w:hAnsi="Arial" w:cs="Arial"/>
+          <w:sz w:val="24"/>
+        </w:rPr>
+        <w:t xml:space="preserve"> prior to compiling and running</w:t>
+      </w:r>
+      <w:r>
+        <w:rPr>
+          <w:rFonts w:ascii="Arial" w:hAnsi="Arial" w:cs="Arial"/>
+          <w:sz w:val="24"/>
+        </w:rPr>
+        <w:t>:</w:t>
+      </w:r>
+    </w:p>
+    <w:p>
+      <w:pPr>
+        <w:pStyle w:val="ListParagraph"/>
+        <w:numPr>
+          <w:ilvl w:val="0"/>
+          <w:numId w:val="5"/>
+        </w:numPr>
+        <w:rPr>
+          <w:rFonts w:ascii="Arial" w:hAnsi="Arial" w:cs="Arial"/>
+          <w:sz w:val="24"/>
+        </w:rPr>
+      </w:pPr>
+      <w:r>
+        <w:rPr>
+          <w:rFonts w:ascii="Arial" w:hAnsi="Arial" w:cs="Arial"/>
+          <w:sz w:val="24"/>
+        </w:rPr>
+        <w:t>The STRONGHOLD-specific components of the scouting form must be replaced with relevant components.</w:t>
+      </w:r>
+    </w:p>
+    <w:p>
+      <w:pPr>
+        <w:pStyle w:val="ListParagraph"/>
+        <w:numPr>
+          <w:ilvl w:val="0"/>
+          <w:numId w:val="5"/>
+        </w:numPr>
+        <w:rPr>
+          <w:rFonts w:ascii="Arial" w:hAnsi="Arial" w:cs="Arial"/>
+          <w:sz w:val="24"/>
+        </w:rPr>
+      </w:pPr>
+      <w:r>
+        <w:rPr>
+          <w:rFonts w:ascii="Arial" w:hAnsi="Arial" w:cs="Arial"/>
+          <w:sz w:val="24"/>
+        </w:rPr>
+        <w:t>The list of scout names must be replaced with scout names from your respective team.</w:t>
+      </w:r>
+    </w:p>
+    <w:p>
+      <w:pPr>
+        <w:pStyle w:val="ListParagraph"/>
+        <w:numPr>
+          <w:ilvl w:val="0"/>
+          <w:numId w:val="5"/>
+        </w:numPr>
+        <w:rPr>
+          <w:rFonts w:ascii="Arial" w:hAnsi="Arial" w:cs="Arial"/>
+          <w:sz w:val="24"/>
+        </w:rPr>
+      </w:pPr>
+      <w:r>
+        <w:rPr>
+          <w:rFonts w:ascii="Arial" w:hAnsi="Arial" w:cs="Arial"/>
+          <w:sz w:val="24"/>
+        </w:rPr>
+        <w:t>The paired device to search for via Bluetooth must be set to the name of the master PC to be used (tablet app).</w:t>
+      </w:r>
+    </w:p>
+    <w:p>
+      <w:pPr>
+        <w:pStyle w:val="ListParagraph"/>
+        <w:numPr>
+          <w:ilvl w:val="0"/>
+          <w:numId w:val="5"/>
+        </w:numPr>
+        <w:rPr>
+          <w:rFonts w:ascii="Arial" w:hAnsi="Arial" w:cs="Arial"/>
+          <w:sz w:val="24"/>
+        </w:rPr>
+      </w:pPr>
+      <w:r>
+        <w:rPr>
+          <w:rFonts w:ascii="Arial" w:hAnsi="Arial" w:cs="Arial"/>
+          <w:sz w:val="24"/>
+        </w:rPr>
+        <w:t>The folder to monitor for changes must be changed to the desired folder in the master PC (java app).</w:t>
+      </w:r>
+    </w:p>
+    <w:p>
+      <w:pPr>
+        <w:pStyle w:val="ListParagraph"/>
+        <w:numPr>
+          <w:ilvl w:val="0"/>
+          <w:numId w:val="5"/>
+        </w:numPr>
+        <w:rPr>
+          <w:rFonts w:ascii="Arial" w:hAnsi="Arial" w:cs="Arial"/>
+          <w:sz w:val="24"/>
+        </w:rPr>
+      </w:pPr>
+      <w:r>
+        <w:rPr>
+          <w:rFonts w:ascii="Arial" w:hAnsi="Arial" w:cs="Arial"/>
+          <w:sz w:val="24"/>
+        </w:rPr>
+        <w:t xml:space="preserve">The connection to the database from the java app must be changed to the </w:t>
+      </w:r>
+      <w:r>
+        <w:rPr>
+          <w:rFonts w:ascii="Arial" w:hAnsi="Arial" w:cs="Arial"/>
+          <w:sz w:val="24"/>
+        </w:rPr>
+        <w:t>appropriate connection, username and password.</w:t>
+      </w:r>
+    </w:p>
+    <w:p>
+      <w:pPr>
+        <w:rPr>
+          <w:rFonts w:ascii="Arial" w:hAnsi="Arial" w:cs="Arial"/>
+          <w:sz w:val="24"/>
+        </w:rPr>
+      </w:pPr>
+      <w:r>
+        <w:rPr>
+          <w:rFonts w:ascii="Arial" w:hAnsi="Arial" w:cs="Arial"/>
+          <w:sz w:val="24"/>
+        </w:rPr>
+        <w:t>After completing these items, and after meeting all of the requirements</w:t>
+      </w:r>
+      <w:r>
+        <w:rPr>
+          <w:rFonts w:ascii="Arial" w:hAnsi="Arial" w:cs="Arial"/>
+          <w:sz w:val="24"/>
+        </w:rPr>
+        <w:t xml:space="preserve"> </w:t>
+      </w:r>
+      <w:r>
+        <w:rPr>
+          <w:rFonts w:ascii="Arial" w:hAnsi="Arial" w:cs="Arial"/>
+          <w:sz w:val="24"/>
+        </w:rPr>
+        <w:t>/</w:t>
+      </w:r>
+      <w:r>
+        <w:rPr>
+          <w:rFonts w:ascii="Arial" w:hAnsi="Arial" w:cs="Arial"/>
+          <w:sz w:val="24"/>
+        </w:rPr>
+        <w:t xml:space="preserve"> </w:t>
+      </w:r>
+      <w:r>
+        <w:rPr>
+          <w:rFonts w:ascii="Arial" w:hAnsi="Arial" w:cs="Arial"/>
+          <w:sz w:val="24"/>
+        </w:rPr>
+        <w:t>recommendations previously stated, it is recommended that the following steps are taken in the order they are given.</w:t>
+      </w:r>
+    </w:p>
+    <w:p>
+      <w:pPr>
+        <w:rPr>
+          <w:rFonts w:ascii="Arial" w:hAnsi="Arial" w:cs="Arial"/>
+          <w:sz w:val="24"/>
+        </w:rPr>
+      </w:pPr>
+      <w:r>
+        <w:rPr>
+          <w:rFonts w:ascii="Arial" w:hAnsi="Arial" w:cs="Arial"/>
+          <w:sz w:val="24"/>
+        </w:rPr>
+        <w:t>We will begin by setting up the database. These steps will require proficiency with basic SQL syntax.</w:t>
+      </w:r>
+    </w:p>
+    <w:p>
+      <w:pPr>
+        <w:rPr>
+          <w:rFonts w:ascii="Arial" w:hAnsi="Arial" w:cs="Arial"/>
+          <w:sz w:val="24"/>
+        </w:rPr>
+      </w:pPr>
+      <w:r>
+        <w:rPr>
+          <w:rFonts w:ascii="Arial" w:hAnsi="Arial" w:cs="Arial"/>
+          <w:sz w:val="24"/>
+        </w:rPr>
+        <w:t xml:space="preserve">The database has four tables in total: datatype, item, record, report. The datatype table contains all of the datatypes </w:t>
+      </w:r>
+      <w:r>
+        <w:rPr>
+          <w:rFonts w:ascii="Arial" w:hAnsi="Arial" w:cs="Arial"/>
+          <w:sz w:val="24"/>
+        </w:rPr>
+        <w:t>that will be represented by the database. A datatype has merely an id and a name.</w:t>
+      </w:r>
+    </w:p>
+    <w:p>
+      <w:pPr>
+        <w:rPr>
+          <w:rFonts w:ascii="Arial" w:hAnsi="Arial" w:cs="Arial"/>
+          <w:sz w:val="24"/>
+        </w:rPr>
+      </w:pPr>
+      <w:r>
+        <w:rPr>
+          <w:rFonts w:ascii="Arial" w:hAnsi="Arial" w:cs="Arial"/>
+          <w:sz w:val="24"/>
+        </w:rPr>
+        <w:t xml:space="preserve">The item table contains all of the items of the form; an item is defined as a piece/question on the form that requires a singular piece of information from the scout. This means a </w:t>
+      </w:r>
+      <w:r>
+        <w:rPr>
+          <w:rFonts w:ascii="Arial" w:hAnsi="Arial" w:cs="Arial"/>
+          <w:sz w:val="24"/>
+        </w:rPr>
+        <w:t>team name</w:t>
+      </w:r>
+      <w:r>
+        <w:rPr>
+          <w:rFonts w:ascii="Arial" w:hAnsi="Arial" w:cs="Arial"/>
+          <w:sz w:val="24"/>
+        </w:rPr>
+        <w:t xml:space="preserve">, a </w:t>
+      </w:r>
+      <w:r>
+        <w:rPr>
+          <w:rFonts w:ascii="Arial" w:hAnsi="Arial" w:cs="Arial"/>
+          <w:sz w:val="24"/>
+        </w:rPr>
+        <w:t>checkbox for shooting</w:t>
+      </w:r>
+      <w:r>
+        <w:rPr>
+          <w:rFonts w:ascii="Arial" w:hAnsi="Arial" w:cs="Arial"/>
+          <w:sz w:val="24"/>
+        </w:rPr>
+        <w:t xml:space="preserve">, and a group of radio buttons </w:t>
+      </w:r>
+      <w:r>
+        <w:rPr>
+          <w:rFonts w:ascii="Arial" w:hAnsi="Arial" w:cs="Arial"/>
+          <w:sz w:val="24"/>
+        </w:rPr>
+        <w:t xml:space="preserve">for crossing defenses </w:t>
+      </w:r>
+      <w:r>
+        <w:rPr>
+          <w:rFonts w:ascii="Arial" w:hAnsi="Arial" w:cs="Arial"/>
+          <w:sz w:val="24"/>
+        </w:rPr>
+        <w:t xml:space="preserve">are all examples of a form item. </w:t>
+      </w:r>
+      <w:r>
+        <w:rPr>
+          <w:rFonts w:ascii="Arial" w:hAnsi="Arial" w:cs="Arial"/>
+          <w:sz w:val="24"/>
+        </w:rPr>
+        <w:t xml:space="preserve">Think of an item as a class definition, not the instance of the class. </w:t>
+      </w:r>
+      <w:r>
+        <w:rPr>
+          <w:rFonts w:ascii="Arial" w:hAnsi="Arial" w:cs="Arial"/>
+          <w:sz w:val="24"/>
+        </w:rPr>
+        <w:t xml:space="preserve">An item has an id, a </w:t>
+      </w:r>
+      <w:r>
+        <w:rPr>
+          <w:rFonts w:ascii="Arial" w:hAnsi="Arial" w:cs="Arial"/>
+          <w:sz w:val="24"/>
+        </w:rPr>
+        <w:t xml:space="preserve">string </w:t>
+      </w:r>
+      <w:r>
+        <w:rPr>
+          <w:rFonts w:ascii="Arial" w:hAnsi="Arial" w:cs="Arial"/>
+          <w:sz w:val="24"/>
+        </w:rPr>
+        <w:t>name, a foreign key to t</w:t>
+      </w:r>
+      <w:r>
+        <w:rPr>
+          <w:rFonts w:ascii="Arial" w:hAnsi="Arial" w:cs="Arial"/>
+          <w:sz w:val="24"/>
+        </w:rPr>
+        <w:t xml:space="preserve">he database table, and a </w:t>
+      </w:r>
+      <w:proofErr w:type="spellStart"/>
+      <w:r>
+        <w:rPr>
+          <w:rFonts w:ascii="Arial" w:hAnsi="Arial" w:cs="Arial"/>
+          <w:sz w:val="24"/>
+        </w:rPr>
+        <w:t>boolean</w:t>
+      </w:r>
+      <w:proofErr w:type="spellEnd"/>
+      <w:r>
+        <w:rPr>
+          <w:rFonts w:ascii="Arial" w:hAnsi="Arial" w:cs="Arial"/>
+          <w:sz w:val="24"/>
+        </w:rPr>
+        <w:t xml:space="preserve"> indicating whether the item is active or not.</w:t>
+      </w:r>
+    </w:p>
+    <w:p>
+      <w:pPr>
+        <w:rPr>
+          <w:rFonts w:ascii="Arial" w:hAnsi="Arial" w:cs="Arial"/>
+          <w:sz w:val="24"/>
+        </w:rPr>
+      </w:pPr>
+      <w:r>
+        <w:rPr>
+          <w:rFonts w:ascii="Arial" w:hAnsi="Arial" w:cs="Arial"/>
+          <w:sz w:val="24"/>
+        </w:rPr>
+        <w:t xml:space="preserve">The report table keeps all of the forms in the database. Note however that forms are not stored whole in the database: its items are separated and stored in the record table individually (meant to store instances of an item pertaining to a form). A report has an id, a match number, a tablet number, a team number, a scout name, and a form type. Forms can either be of the present type or not present type. </w:t>
+      </w:r>
+      <w:r>
+        <w:rPr>
+          <w:rFonts w:ascii="Arial" w:hAnsi="Arial" w:cs="Arial"/>
+          <w:sz w:val="24"/>
+        </w:rPr>
+        <w:t>A record has an id, a value, a foreign key to an item, and a foreign key to a report. Though the value field in a record is stored as a string in the database, the foreign key to an item - which leads to an item that has a foreign key to a datatype – tells us the true datatype of the value of said record.</w:t>
+      </w:r>
+    </w:p>
+    <w:p>
+      <w:pPr>
+        <w:pStyle w:val="ListParagraph"/>
+        <w:numPr>
+          <w:ilvl w:val="0"/>
+          <w:numId w:val="7"/>
+        </w:numPr>
+        <w:rPr>
+          <w:rFonts w:ascii="Arial" w:hAnsi="Arial" w:cs="Arial"/>
+          <w:sz w:val="24"/>
+        </w:rPr>
+      </w:pPr>
+      <w:r>
+        <w:rPr>
+          <w:rFonts w:ascii="Arial" w:hAnsi="Arial" w:cs="Arial"/>
+          <w:sz w:val="24"/>
+        </w:rPr>
+        <w:lastRenderedPageBreak/>
+        <w:t xml:space="preserve">Import the schema to the database. This can be done in two ways: by importing </w:t>
+      </w:r>
+      <w:proofErr w:type="spellStart"/>
+      <w:r>
+        <w:rPr>
+          <w:rFonts w:ascii="Arial" w:hAnsi="Arial" w:cs="Arial"/>
+          <w:sz w:val="24"/>
+        </w:rPr>
+        <w:t>Scouting.mwb</w:t>
+      </w:r>
+      <w:proofErr w:type="spellEnd"/>
+      <w:r>
+        <w:rPr>
+          <w:rFonts w:ascii="Arial" w:hAnsi="Arial" w:cs="Arial"/>
+          <w:sz w:val="24"/>
+        </w:rPr>
+        <w:t xml:space="preserve"> into MySQL Workbench and forward-engineering the schema script, or by ru</w:t>
+      </w:r>
+      <w:r>
+        <w:rPr>
+          <w:rFonts w:ascii="Arial" w:hAnsi="Arial" w:cs="Arial"/>
+          <w:sz w:val="24"/>
+        </w:rPr>
+        <w:t xml:space="preserve">nning the </w:t>
+      </w:r>
+      <w:proofErr w:type="spellStart"/>
+      <w:r>
+        <w:rPr>
+          <w:rFonts w:ascii="Arial" w:hAnsi="Arial" w:cs="Arial"/>
+          <w:sz w:val="24"/>
+        </w:rPr>
+        <w:t>sql</w:t>
+      </w:r>
+      <w:proofErr w:type="spellEnd"/>
+      <w:r>
+        <w:rPr>
+          <w:rFonts w:ascii="Arial" w:hAnsi="Arial" w:cs="Arial"/>
+          <w:sz w:val="24"/>
+        </w:rPr>
+        <w:t xml:space="preserve"> in </w:t>
+      </w:r>
+      <w:proofErr w:type="spellStart"/>
+      <w:r>
+        <w:rPr>
+          <w:rFonts w:ascii="Arial" w:hAnsi="Arial" w:cs="Arial"/>
+          <w:sz w:val="24"/>
+        </w:rPr>
+        <w:t>S</w:t>
+      </w:r>
+      <w:r>
+        <w:rPr>
+          <w:rFonts w:ascii="Arial" w:hAnsi="Arial" w:cs="Arial"/>
+          <w:sz w:val="24"/>
+        </w:rPr>
+        <w:t>couting.sql</w:t>
+      </w:r>
+      <w:proofErr w:type="spellEnd"/>
+      <w:r>
+        <w:rPr>
+          <w:rFonts w:ascii="Arial" w:hAnsi="Arial" w:cs="Arial"/>
+          <w:sz w:val="24"/>
+        </w:rPr>
+        <w:t>.</w:t>
+      </w:r>
+    </w:p>
+    <w:p>
+      <w:pPr>
+        <w:pStyle w:val="ListParagraph"/>
+        <w:numPr>
+          <w:ilvl w:val="0"/>
+          <w:numId w:val="7"/>
+        </w:numPr>
+        <w:rPr>
+          <w:rFonts w:ascii="Arial" w:hAnsi="Arial" w:cs="Arial"/>
+          <w:sz w:val="24"/>
+        </w:rPr>
+      </w:pPr>
+      <w:r>
+        <w:rPr>
+          <w:rFonts w:ascii="Arial" w:hAnsi="Arial" w:cs="Arial"/>
+          <w:sz w:val="24"/>
+        </w:rPr>
+        <w:t>Plan out the items your team will collect using the scouting forms. No need to think of what they will look like or how they will be implemented yet.</w:t>
+      </w:r>
+    </w:p>
+    <w:p>
+      <w:pPr>
+        <w:pStyle w:val="ListParagraph"/>
+        <w:numPr>
+          <w:ilvl w:val="0"/>
+          <w:numId w:val="7"/>
+        </w:numPr>
+        <w:rPr>
+          <w:rFonts w:ascii="Arial" w:hAnsi="Arial" w:cs="Arial"/>
+          <w:sz w:val="24"/>
+        </w:rPr>
+      </w:pPr>
+      <w:r>
+        <w:rPr>
+          <w:rFonts w:ascii="Arial" w:hAnsi="Arial" w:cs="Arial"/>
+          <w:sz w:val="24"/>
+        </w:rPr>
+        <w:t>Create items (rows in the items table) on the database that will represent the physical form items.</w:t>
+      </w:r>
+    </w:p>
+    <w:p>
+      <w:pPr>
+        <w:ind w:firstLine="360"/>
+        <w:rPr>
+          <w:rFonts w:ascii="Arial" w:hAnsi="Arial" w:cs="Arial"/>
+          <w:sz w:val="24"/>
+        </w:rPr>
+      </w:pPr>
+      <w:r>
+        <w:rPr>
+          <w:rFonts w:ascii="Arial" w:hAnsi="Arial" w:cs="Arial"/>
+          <w:sz w:val="24"/>
+        </w:rPr>
+        <w:t xml:space="preserve">Next, we will set up the java app. </w:t>
+      </w:r>
+    </w:p>
+    <w:p>
+      <w:pPr>
+        <w:pStyle w:val="ListParagraph"/>
+        <w:numPr>
+          <w:ilvl w:val="0"/>
+          <w:numId w:val="7"/>
+        </w:numPr>
+        <w:rPr>
+          <w:rFonts w:ascii="Arial" w:hAnsi="Arial" w:cs="Arial"/>
+          <w:sz w:val="24"/>
+        </w:rPr>
+      </w:pPr>
+      <w:r>
+        <w:rPr>
+          <w:rFonts w:ascii="Arial" w:hAnsi="Arial" w:cs="Arial"/>
+          <w:sz w:val="24"/>
+        </w:rPr>
+        <w:t>Open up Eclipse and create a new project for the java app.</w:t>
+      </w:r>
+      <w:r>
+        <w:rPr>
+          <w:rFonts w:ascii="Arial" w:hAnsi="Arial" w:cs="Arial"/>
+          <w:sz w:val="24"/>
+        </w:rPr>
+        <w:t xml:space="preserve"> Add the java file </w:t>
+      </w:r>
+      <w:r>
+        <w:rPr>
+          <w:rFonts w:ascii="Arial" w:hAnsi="Arial" w:cs="Arial"/>
+          <w:sz w:val="24"/>
+        </w:rPr>
+        <w:t xml:space="preserve">FileSystemWatcher.java </w:t>
+      </w:r>
+      <w:r>
+        <w:rPr>
+          <w:rFonts w:ascii="Arial" w:hAnsi="Arial" w:cs="Arial"/>
+          <w:sz w:val="24"/>
+        </w:rPr>
+        <w:t>to the project.</w:t>
+      </w:r>
+    </w:p>
+    <w:p>
+      <w:pPr>
+        <w:pStyle w:val="ListParagraph"/>
+        <w:numPr>
+          <w:ilvl w:val="0"/>
+          <w:numId w:val="7"/>
+        </w:numPr>
+        <w:rPr>
+          <w:rFonts w:ascii="Arial" w:hAnsi="Arial" w:cs="Arial"/>
+          <w:sz w:val="24"/>
+        </w:rPr>
+      </w:pPr>
+      <w:r>
+        <w:rPr>
+          <w:rFonts w:ascii="Arial" w:hAnsi="Arial" w:cs="Arial"/>
+          <w:sz w:val="24"/>
+        </w:rPr>
+        <w:t>Add the MySQL Connector to the project as an external jar. Do not simply copy the connector into the project folder.</w:t>
+      </w:r>
+    </w:p>
+    <w:p>
+      <w:pPr>
+        <w:rPr>
+          <w:rFonts w:ascii="Arial" w:hAnsi="Arial" w:cs="Arial"/>
+          <w:sz w:val="24"/>
+        </w:rPr>
+      </w:pPr>
+      <w:r>
+        <w:rPr>
+          <w:rFonts w:ascii="Arial" w:hAnsi="Arial" w:cs="Arial"/>
+          <w:sz w:val="24"/>
+        </w:rPr>
+        <w:t>The java app will be run from the IDE, to be safe in case anything happens. Now, to modify the java app,</w:t>
+      </w:r>
+    </w:p>
+    <w:p>
+      <w:pPr>
+        <w:pStyle w:val="ListParagraph"/>
+        <w:numPr>
+          <w:ilvl w:val="0"/>
+          <w:numId w:val="7"/>
+        </w:numPr>
+        <w:rPr>
+          <w:rFonts w:ascii="Arial" w:hAnsi="Arial" w:cs="Arial"/>
+          <w:sz w:val="24"/>
+        </w:rPr>
+      </w:pPr>
+      <w:r>
+        <w:rPr>
+          <w:rFonts w:ascii="Arial" w:hAnsi="Arial" w:cs="Arial"/>
+          <w:sz w:val="24"/>
+        </w:rPr>
+        <w:t xml:space="preserve">Go to line 86 in the java app. Change the parameter of </w:t>
+      </w:r>
+      <w:proofErr w:type="spellStart"/>
+      <w:r>
+        <w:rPr>
+          <w:rFonts w:ascii="Arial" w:hAnsi="Arial" w:cs="Arial"/>
+          <w:i/>
+          <w:sz w:val="24"/>
+        </w:rPr>
+        <w:t>Paths.get</w:t>
+      </w:r>
+      <w:proofErr w:type="spellEnd"/>
+      <w:r>
+        <w:rPr>
+          <w:rFonts w:ascii="Arial" w:hAnsi="Arial" w:cs="Arial"/>
+          <w:sz w:val="24"/>
+        </w:rPr>
+        <w:t xml:space="preserve"> to a path pointing to the folder where tablet forms will be saved.</w:t>
+      </w:r>
+    </w:p>
+    <w:p>
+      <w:pPr>
+        <w:pStyle w:val="ListParagraph"/>
+        <w:numPr>
+          <w:ilvl w:val="0"/>
+          <w:numId w:val="7"/>
+        </w:numPr>
+        <w:rPr>
+          <w:rFonts w:ascii="Arial" w:hAnsi="Arial" w:cs="Arial"/>
+          <w:sz w:val="24"/>
+        </w:rPr>
+      </w:pPr>
+      <w:r>
+        <w:rPr>
+          <w:rFonts w:ascii="Arial" w:hAnsi="Arial" w:cs="Arial"/>
+          <w:sz w:val="24"/>
+        </w:rPr>
+        <w:t xml:space="preserve">Go to line 126 in the java app. Change the parameter of </w:t>
+      </w:r>
+      <w:proofErr w:type="spellStart"/>
+      <w:r>
+        <w:rPr>
+          <w:rFonts w:ascii="Arial" w:hAnsi="Arial" w:cs="Arial"/>
+          <w:i/>
+          <w:sz w:val="24"/>
+        </w:rPr>
+        <w:t>Paths.get</w:t>
+      </w:r>
+      <w:proofErr w:type="spellEnd"/>
+      <w:r>
+        <w:rPr>
+          <w:rFonts w:ascii="Arial" w:hAnsi="Arial" w:cs="Arial"/>
+          <w:sz w:val="24"/>
+        </w:rPr>
+        <w:t xml:space="preserve"> to the same </w:t>
+      </w:r>
       <w:bookmarkStart w:id="0" w:name="_GoBack"/>
       <w:bookmarkEnd w:id="0"/>
-    </w:p>
-    <w:p/>
-    <w:p>
-      <w:pPr>
-        <w:rPr>
-          <w:rFonts w:ascii="Arial" w:hAnsi="Arial" w:cs="Arial"/>
-          <w:sz w:val="36"/>
-        </w:rPr>
-      </w:pPr>
-      <w:r>
-        <w:rPr>
-          <w:rFonts w:ascii="Arial" w:hAnsi="Arial" w:cs="Arial"/>
-          <w:sz w:val="36"/>
-        </w:rPr>
-        <w:t>Table of Contents</w:t>
-      </w:r>
-    </w:p>
-    <w:p>
-      <w:pPr>
-        <w:pStyle w:val="ListParagraph"/>
-      </w:pPr>
-    </w:p>
-    <w:p>
-      <w:pPr>
-        <w:pStyle w:val="ListParagraph"/>
-        <w:numPr>
-          <w:ilvl w:val="0"/>
-          <w:numId w:val="3"/>
-        </w:numPr>
-        <w:rPr>
-          <w:rFonts w:ascii="Arial" w:hAnsi="Arial" w:cs="Arial"/>
-          <w:sz w:val="24"/>
-        </w:rPr>
-      </w:pPr>
-      <w:r>
-        <w:rPr>
-          <w:rFonts w:ascii="Arial" w:hAnsi="Arial" w:cs="Arial"/>
-          <w:sz w:val="24"/>
-        </w:rPr>
-        <w:t>License</w:t>
-      </w:r>
-    </w:p>
-    <w:p>
-      <w:pPr>
-        <w:pStyle w:val="ListParagraph"/>
-        <w:numPr>
-          <w:ilvl w:val="0"/>
-          <w:numId w:val="3"/>
-        </w:numPr>
-        <w:rPr>
-          <w:rFonts w:ascii="Arial" w:hAnsi="Arial" w:cs="Arial"/>
-          <w:sz w:val="24"/>
-        </w:rPr>
-      </w:pPr>
-      <w:r>
-        <w:rPr>
-          <w:rFonts w:ascii="Arial" w:hAnsi="Arial" w:cs="Arial"/>
-          <w:sz w:val="24"/>
-        </w:rPr>
-        <w:t>Executive Summary</w:t>
-      </w:r>
-    </w:p>
-    <w:p>
-      <w:pPr>
-        <w:pStyle w:val="ListParagraph"/>
-        <w:numPr>
-          <w:ilvl w:val="0"/>
-          <w:numId w:val="3"/>
-        </w:numPr>
-        <w:rPr>
-          <w:rFonts w:ascii="Arial" w:hAnsi="Arial" w:cs="Arial"/>
-          <w:sz w:val="24"/>
-        </w:rPr>
-      </w:pPr>
-      <w:r>
-        <w:rPr>
-          <w:rFonts w:ascii="Arial" w:hAnsi="Arial" w:cs="Arial"/>
-          <w:sz w:val="24"/>
-        </w:rPr>
-        <w:t>White Paper</w:t>
-      </w:r>
-    </w:p>
-    <w:p>
-      <w:pPr>
-        <w:pStyle w:val="ListParagraph"/>
-        <w:numPr>
-          <w:ilvl w:val="1"/>
-          <w:numId w:val="3"/>
-        </w:numPr>
-        <w:rPr>
-          <w:rFonts w:ascii="Arial" w:hAnsi="Arial" w:cs="Arial"/>
-          <w:sz w:val="24"/>
-        </w:rPr>
-      </w:pPr>
-      <w:r>
-        <w:rPr>
-          <w:rFonts w:ascii="Arial" w:hAnsi="Arial" w:cs="Arial"/>
-          <w:sz w:val="24"/>
-        </w:rPr>
-        <w:t xml:space="preserve">Why </w:t>
-      </w:r>
-      <w:r>
-        <w:rPr>
-          <w:rFonts w:ascii="Arial" w:hAnsi="Arial" w:cs="Arial"/>
-          <w:sz w:val="24"/>
-        </w:rPr>
-        <w:t>We Did This</w:t>
-      </w:r>
-    </w:p>
-    <w:p>
-      <w:pPr>
-        <w:pStyle w:val="ListParagraph"/>
-        <w:numPr>
-          <w:ilvl w:val="1"/>
-          <w:numId w:val="3"/>
-        </w:numPr>
-        <w:rPr>
-          <w:rFonts w:ascii="Arial" w:hAnsi="Arial" w:cs="Arial"/>
-          <w:sz w:val="24"/>
-        </w:rPr>
-      </w:pPr>
-      <w:r>
-        <w:rPr>
-          <w:rFonts w:ascii="Arial" w:hAnsi="Arial" w:cs="Arial"/>
-          <w:sz w:val="24"/>
-        </w:rPr>
-        <w:t>Pros and Cons of This I</w:t>
-      </w:r>
-      <w:r>
-        <w:rPr>
-          <w:rFonts w:ascii="Arial" w:hAnsi="Arial" w:cs="Arial"/>
-          <w:sz w:val="24"/>
-        </w:rPr>
-        <w:t>mplementation</w:t>
-      </w:r>
-    </w:p>
-    <w:p>
-      <w:pPr>
-        <w:pStyle w:val="ListParagraph"/>
-        <w:numPr>
-          <w:ilvl w:val="0"/>
-          <w:numId w:val="3"/>
-        </w:numPr>
-        <w:rPr>
-          <w:rFonts w:ascii="Arial" w:hAnsi="Arial" w:cs="Arial"/>
-          <w:sz w:val="24"/>
-        </w:rPr>
-      </w:pPr>
-      <w:r>
-        <w:rPr>
-          <w:rFonts w:ascii="Arial" w:hAnsi="Arial" w:cs="Arial"/>
-          <w:sz w:val="24"/>
-        </w:rPr>
-        <w:t>How to Use</w:t>
-      </w:r>
-    </w:p>
-    <w:p>
-      <w:pPr>
-        <w:pStyle w:val="ListParagraph"/>
-        <w:numPr>
-          <w:ilvl w:val="1"/>
-          <w:numId w:val="3"/>
-        </w:numPr>
-        <w:rPr>
-          <w:rFonts w:ascii="Arial" w:hAnsi="Arial" w:cs="Arial"/>
-          <w:sz w:val="24"/>
-        </w:rPr>
-      </w:pPr>
-      <w:r>
-        <w:rPr>
-          <w:rFonts w:ascii="Arial" w:hAnsi="Arial" w:cs="Arial"/>
-          <w:sz w:val="24"/>
-        </w:rPr>
-        <w:t>Dependencies</w:t>
-      </w:r>
-    </w:p>
-    <w:p>
-      <w:pPr>
-        <w:pStyle w:val="ListParagraph"/>
-        <w:numPr>
-          <w:ilvl w:val="1"/>
-          <w:numId w:val="3"/>
-        </w:numPr>
-        <w:rPr>
-          <w:rFonts w:ascii="Arial" w:hAnsi="Arial" w:cs="Arial"/>
-          <w:sz w:val="24"/>
-        </w:rPr>
-      </w:pPr>
-      <w:r>
-        <w:rPr>
-          <w:rFonts w:ascii="Arial" w:hAnsi="Arial" w:cs="Arial"/>
-          <w:sz w:val="24"/>
-        </w:rPr>
-        <w:t>How to</w:t>
-      </w:r>
-      <w:r>
-        <w:rPr>
-          <w:rFonts w:ascii="Arial" w:hAnsi="Arial" w:cs="Arial"/>
-          <w:sz w:val="24"/>
-        </w:rPr>
-        <w:t xml:space="preserve"> Use with Minimal Changes</w:t>
-      </w:r>
-    </w:p>
-    <w:p>
-      <w:pPr>
-        <w:pStyle w:val="ListParagraph"/>
-        <w:numPr>
-          <w:ilvl w:val="1"/>
-          <w:numId w:val="3"/>
-        </w:numPr>
-        <w:rPr>
-          <w:rFonts w:ascii="Arial" w:hAnsi="Arial" w:cs="Arial"/>
-          <w:sz w:val="24"/>
-        </w:rPr>
-      </w:pPr>
-      <w:r>
-        <w:rPr>
-          <w:rFonts w:ascii="Arial" w:hAnsi="Arial" w:cs="Arial"/>
-          <w:sz w:val="24"/>
-        </w:rPr>
-        <w:t>How to Run (collecting data, transferring to laptop)</w:t>
-      </w:r>
-    </w:p>
-    <w:p>
-      <w:pPr>
-        <w:pStyle w:val="ListParagraph"/>
-        <w:numPr>
-          <w:ilvl w:val="0"/>
-          <w:numId w:val="3"/>
-        </w:numPr>
-        <w:rPr>
-          <w:rFonts w:ascii="Arial" w:hAnsi="Arial" w:cs="Arial"/>
-          <w:sz w:val="24"/>
-        </w:rPr>
-      </w:pPr>
-      <w:r>
-        <w:rPr>
-          <w:rFonts w:ascii="Arial" w:hAnsi="Arial" w:cs="Arial"/>
-          <w:sz w:val="24"/>
-        </w:rPr>
-        <w:t>Future features</w:t>
-      </w:r>
-    </w:p>
-    <w:p>
-      <w:pPr>
-        <w:rPr>
-          <w:rFonts w:ascii="Arial" w:hAnsi="Arial" w:cs="Arial"/>
-          <w:sz w:val="24"/>
-        </w:rPr>
-      </w:pPr>
-    </w:p>
-    <w:p>
-      <w:pPr>
-        <w:rPr>
-          <w:rFonts w:ascii="Arial" w:hAnsi="Arial" w:cs="Arial"/>
-          <w:sz w:val="24"/>
-        </w:rPr>
-      </w:pPr>
-    </w:p>
-    <w:p>
-      <w:pPr>
-        <w:rPr>
-          <w:rFonts w:ascii="Arial" w:hAnsi="Arial" w:cs="Arial"/>
-          <w:sz w:val="32"/>
-        </w:rPr>
-      </w:pPr>
-      <w:r>
-        <w:rPr>
-          <w:rFonts w:ascii="Arial" w:hAnsi="Arial" w:cs="Arial"/>
-          <w:sz w:val="32"/>
-        </w:rPr>
-        <w:t>Scouting 2016</w:t>
-      </w:r>
-    </w:p>
-    <w:p>
-      <w:pPr>
-        <w:rPr>
-          <w:rFonts w:ascii="Arial" w:hAnsi="Arial" w:cs="Arial"/>
-          <w:sz w:val="24"/>
-        </w:rPr>
-      </w:pPr>
-    </w:p>
-    <w:p>
-      <w:pPr>
-        <w:rPr>
-          <w:rFonts w:ascii="Arial" w:hAnsi="Arial" w:cs="Arial"/>
-          <w:sz w:val="24"/>
-        </w:rPr>
-      </w:pPr>
-      <w:r>
-        <w:rPr>
-          <w:rFonts w:ascii="Arial" w:hAnsi="Arial" w:cs="Arial"/>
-          <w:b/>
-          <w:sz w:val="24"/>
-        </w:rPr>
-        <w:t>License</w:t>
-      </w:r>
-    </w:p>
-    <w:p>
-      <w:pPr>
-        <w:rPr>
-          <w:rFonts w:ascii="Arial" w:hAnsi="Arial" w:cs="Arial"/>
-          <w:sz w:val="24"/>
-        </w:rPr>
-      </w:pPr>
-      <w:r>
-        <w:rPr>
-          <w:rFonts w:ascii="Arial" w:hAnsi="Arial" w:cs="Arial"/>
-          <w:sz w:val="24"/>
-        </w:rPr>
-        <w:t xml:space="preserve">This software is free to </w:t>
-      </w:r>
-      <w:r>
-        <w:rPr>
-          <w:rFonts w:ascii="Arial" w:hAnsi="Arial" w:cs="Arial"/>
-          <w:sz w:val="24"/>
-        </w:rPr>
-        <w:t xml:space="preserve">run, distribute, modify, and redistribute, so long as </w:t>
-      </w:r>
-      <w:r>
-        <w:rPr>
-          <w:rFonts w:ascii="Arial" w:hAnsi="Arial" w:cs="Arial"/>
-          <w:sz w:val="24"/>
-        </w:rPr>
-        <w:t xml:space="preserve">the original copyright is </w:t>
-      </w:r>
-      <w:r>
-        <w:rPr>
-          <w:rFonts w:ascii="Arial" w:hAnsi="Arial" w:cs="Arial"/>
-          <w:sz w:val="24"/>
-        </w:rPr>
-        <w:t>given proper credit.</w:t>
-      </w:r>
-      <w:r>
-        <w:rPr>
-          <w:rFonts w:ascii="Arial" w:hAnsi="Arial" w:cs="Arial"/>
-          <w:sz w:val="24"/>
-        </w:rPr>
-        <w:t xml:space="preserve"> Do not commercialize this software. Any modifications to this software are made such that it retains this same license. </w:t>
-      </w:r>
-      <w:r>
-        <w:rPr>
-          <w:rFonts w:ascii="Arial" w:hAnsi="Arial" w:cs="Arial"/>
-          <w:sz w:val="24"/>
-        </w:rPr>
-        <w:t xml:space="preserve">The author and any contributors are not responsible for any damage to </w:t>
-      </w:r>
-      <w:r>
-        <w:rPr>
-          <w:rFonts w:ascii="Arial" w:hAnsi="Arial" w:cs="Arial"/>
-          <w:sz w:val="24"/>
-        </w:rPr>
-        <w:t xml:space="preserve">people or devices caused by use, modification, or reuse </w:t>
-      </w:r>
-      <w:r>
-        <w:rPr>
-          <w:rFonts w:ascii="Arial" w:hAnsi="Arial" w:cs="Arial"/>
-          <w:sz w:val="24"/>
-        </w:rPr>
-        <w:t xml:space="preserve">of this software. </w:t>
-      </w:r>
-    </w:p>
-    <w:p>
-      <w:pPr>
-        <w:rPr>
-          <w:rFonts w:ascii="Arial" w:hAnsi="Arial" w:cs="Arial"/>
-          <w:sz w:val="24"/>
-        </w:rPr>
-      </w:pPr>
-    </w:p>
-    <w:p>
-      <w:pPr>
-        <w:rPr>
-          <w:rFonts w:ascii="Arial" w:hAnsi="Arial" w:cs="Arial"/>
-          <w:sz w:val="24"/>
-        </w:rPr>
-      </w:pPr>
-      <w:r>
-        <w:rPr>
-          <w:rFonts w:ascii="Arial" w:hAnsi="Arial" w:cs="Arial"/>
-          <w:b/>
-          <w:sz w:val="24"/>
-        </w:rPr>
-        <w:t>Executive Summary</w:t>
-      </w:r>
-    </w:p>
-    <w:p>
-      <w:pPr>
-        <w:rPr>
-          <w:rFonts w:ascii="Arial" w:hAnsi="Arial" w:cs="Arial"/>
-          <w:sz w:val="24"/>
-        </w:rPr>
-      </w:pPr>
-      <w:r>
-        <w:rPr>
-          <w:rFonts w:ascii="Arial" w:hAnsi="Arial" w:cs="Arial"/>
-          <w:sz w:val="24"/>
-        </w:rPr>
-        <w:t xml:space="preserve">This project is meant to supercharge scouting in FRC teams by getting rid of paper and pen </w:t>
-      </w:r>
-      <w:r>
-        <w:rPr>
-          <w:rFonts w:ascii="Arial" w:hAnsi="Arial" w:cs="Arial"/>
-          <w:sz w:val="24"/>
-        </w:rPr>
-        <w:t xml:space="preserve">and </w:t>
-      </w:r>
-      <w:r>
-        <w:rPr>
-          <w:rFonts w:ascii="Arial" w:hAnsi="Arial" w:cs="Arial"/>
-          <w:sz w:val="24"/>
-        </w:rPr>
-        <w:t>move on to tablets and computers, so that useful statistics and data-analysis may come out of scouting. The project consists of 6 Android tablets (one per scout, per robot</w:t>
-      </w:r>
-      <w:r>
-        <w:rPr>
-          <w:rFonts w:ascii="Arial" w:hAnsi="Arial" w:cs="Arial"/>
-          <w:sz w:val="24"/>
-        </w:rPr>
-        <w:t>, per match</w:t>
-      </w:r>
-      <w:r>
-        <w:rPr>
-          <w:rFonts w:ascii="Arial" w:hAnsi="Arial" w:cs="Arial"/>
-          <w:sz w:val="24"/>
-        </w:rPr>
-        <w:t xml:space="preserve">) which send scouting forms to a master PC, which compiles and </w:t>
-      </w:r>
-      <w:r>
-        <w:rPr>
-          <w:rFonts w:ascii="Arial" w:hAnsi="Arial" w:cs="Arial"/>
-          <w:sz w:val="24"/>
-        </w:rPr>
-        <w:lastRenderedPageBreak/>
-        <w:t xml:space="preserve">organizes all of the information into a database. This document, besides giving </w:t>
-      </w:r>
-      <w:r>
-        <w:rPr>
-          <w:rFonts w:ascii="Arial" w:hAnsi="Arial" w:cs="Arial"/>
-          <w:sz w:val="24"/>
-        </w:rPr>
-        <w:t>a</w:t>
-      </w:r>
-      <w:r>
-        <w:rPr>
-          <w:rFonts w:ascii="Arial" w:hAnsi="Arial" w:cs="Arial"/>
-          <w:sz w:val="24"/>
-        </w:rPr>
-        <w:t>n explanation as to how our team came to create this project, also serves as a</w:t>
-      </w:r>
-      <w:r>
-        <w:rPr>
-          <w:rFonts w:ascii="Arial" w:hAnsi="Arial" w:cs="Arial"/>
-          <w:sz w:val="24"/>
-        </w:rPr>
-        <w:t xml:space="preserve"> guide to port this project with minimal changes. </w:t>
-      </w:r>
-      <w:r>
-        <w:rPr>
-          <w:rFonts w:ascii="Arial" w:hAnsi="Arial" w:cs="Arial"/>
-          <w:sz w:val="24"/>
-        </w:rPr>
-        <w:t>Bear in mind that e</w:t>
-      </w:r>
-      <w:r>
-        <w:rPr>
-          <w:rFonts w:ascii="Arial" w:hAnsi="Arial" w:cs="Arial"/>
-          <w:sz w:val="24"/>
-        </w:rPr>
-        <w:t>ven minimal changes will require experience with basic SQL syntax, java, and Android development.</w:t>
-      </w:r>
-    </w:p>
-    <w:p>
-      <w:pPr>
-        <w:rPr>
-          <w:rFonts w:ascii="Arial" w:hAnsi="Arial" w:cs="Arial"/>
-          <w:sz w:val="24"/>
-        </w:rPr>
-      </w:pPr>
-    </w:p>
-    <w:p>
-      <w:pPr>
-        <w:rPr>
-          <w:rFonts w:ascii="Arial" w:hAnsi="Arial" w:cs="Arial"/>
-          <w:sz w:val="24"/>
-        </w:rPr>
-      </w:pPr>
-      <w:r>
-        <w:rPr>
-          <w:rFonts w:ascii="Arial" w:hAnsi="Arial" w:cs="Arial"/>
-          <w:b/>
-          <w:sz w:val="24"/>
-        </w:rPr>
-        <w:t>White Paper</w:t>
-      </w:r>
-    </w:p>
-    <w:p>
-      <w:pPr>
-        <w:rPr>
-          <w:rFonts w:ascii="Arial" w:hAnsi="Arial" w:cs="Arial"/>
-          <w:sz w:val="24"/>
-        </w:rPr>
-      </w:pPr>
-      <w:r>
-        <w:rPr>
-          <w:rFonts w:ascii="Arial" w:hAnsi="Arial" w:cs="Arial"/>
-          <w:sz w:val="24"/>
-          <w:u w:val="single"/>
-        </w:rPr>
-        <w:t>Why We Did This</w:t>
-      </w:r>
-    </w:p>
-    <w:p>
-      <w:pPr>
-        <w:rPr>
-          <w:rFonts w:ascii="Arial" w:hAnsi="Arial" w:cs="Arial"/>
-          <w:sz w:val="24"/>
-        </w:rPr>
-      </w:pPr>
-      <w:r>
-        <w:rPr>
-          <w:rFonts w:ascii="Arial" w:hAnsi="Arial" w:cs="Arial"/>
-          <w:sz w:val="24"/>
-        </w:rPr>
-        <w:t>Scouting is a crucial part of any FRC team in making good alliance decisions, but it can be difficult to make scouting useful. Our team (Redshift 4048) used paper and pen to scout prior to the creation of this software, which usually resulted in most of the scouting forms going unviewed and ultimately useless. After all, there is not enough time to review hundreds of pages of scouting, and compare that information to the opinions of the drive team, all in the 20 minutes or so prior to alliance selection. Scouting thus became infamous for being the most boring and useless role on the team that practically everyone had to do.</w:t>
-      </w:r>
-    </w:p>
-    <w:p>
-      <w:pPr>
-        <w:rPr>
-          <w:rFonts w:ascii="Arial" w:hAnsi="Arial" w:cs="Arial"/>
-          <w:sz w:val="24"/>
-        </w:rPr>
-      </w:pPr>
-      <w:r>
-        <w:rPr>
-          <w:rFonts w:ascii="Arial" w:hAnsi="Arial" w:cs="Arial"/>
-          <w:sz w:val="24"/>
-        </w:rPr>
-        <w:t>The idea of scouting showed a lot of promise. If all forms could be reviewed and all information compiled into a summary, the information could turn out to be useful. But no matter how we ran scouting in our team, it was either dependent on a few very dedicated souls who reviewed most of the forms in a rush, or simply useless. Once we realized this, we realized that only a computerized system could ever review all of these forms, and compile the data into a summary quickly enough. That moment marked the beginning of the scouting project.</w:t>
-      </w:r>
-    </w:p>
-    <w:p>
-      <w:pPr>
-        <w:rPr>
-          <w:rFonts w:ascii="Arial" w:hAnsi="Arial" w:cs="Arial"/>
-          <w:sz w:val="24"/>
-        </w:rPr>
-      </w:pPr>
-      <w:r>
-        <w:rPr>
-          <w:rFonts w:ascii="Arial" w:hAnsi="Arial" w:cs="Arial"/>
-          <w:sz w:val="24"/>
-        </w:rPr>
-        <w:t xml:space="preserve">There were many different tentative designs before the official infrastructure was settled upon. All of them revolved around the same basic infrastructure: </w:t>
-      </w:r>
-    </w:p>
-    <w:p>
-      <w:pPr>
-        <w:rPr>
-          <w:rFonts w:ascii="Arial" w:hAnsi="Arial" w:cs="Arial"/>
-          <w:sz w:val="24"/>
-        </w:rPr>
-      </w:pPr>
-      <w:r>
-        <w:rPr>
-          <w:rFonts w:ascii="Arial" w:hAnsi="Arial" w:cs="Arial"/>
-          <w:sz w:val="24"/>
-        </w:rPr>
-        <w:t>Six</w:t>
-      </w:r>
-      <w:r>
-        <w:rPr>
-          <w:rFonts w:ascii="Arial" w:hAnsi="Arial" w:cs="Arial"/>
-          <w:sz w:val="24"/>
-        </w:rPr>
-        <w:t xml:space="preserve"> scouts would cycle through each match, each scout would handle a single robot per match, thus scoutin</w:t>
-      </w:r>
-      <w:r>
-        <w:rPr>
-          <w:rFonts w:ascii="Arial" w:hAnsi="Arial" w:cs="Arial"/>
-          <w:sz w:val="24"/>
-        </w:rPr>
-        <w:t>g all 6 robots in every match. Six</w:t>
-      </w:r>
-      <w:r>
-        <w:rPr>
-          <w:rFonts w:ascii="Arial" w:hAnsi="Arial" w:cs="Arial"/>
-          <w:sz w:val="24"/>
-        </w:rPr>
-        <w:t xml:space="preserve"> data-collecting machines would cycle through the scouts so that every match, </w:t>
-      </w:r>
-      <w:r>
-        <w:rPr>
-          <w:rFonts w:ascii="Arial" w:hAnsi="Arial" w:cs="Arial"/>
-          <w:sz w:val="24"/>
-        </w:rPr>
-        <w:t>one</w:t>
-      </w:r>
-      <w:r>
-        <w:rPr>
-          <w:rFonts w:ascii="Arial" w:hAnsi="Arial" w:cs="Arial"/>
-          <w:sz w:val="24"/>
-        </w:rPr>
-        <w:t xml:space="preserve"> machine collected information </w:t>
-      </w:r>
-      <w:r>
-        <w:rPr>
-          <w:rFonts w:ascii="Arial" w:hAnsi="Arial" w:cs="Arial"/>
-          <w:sz w:val="24"/>
-        </w:rPr>
-        <w:t>on one</w:t>
-      </w:r>
-      <w:r>
-        <w:rPr>
-          <w:rFonts w:ascii="Arial" w:hAnsi="Arial" w:cs="Arial"/>
-          <w:sz w:val="24"/>
-        </w:rPr>
-        <w:t xml:space="preserve"> robot. At some point, the information contained locally in the data-collecting machines would be pooled into a single master pc, which would summarize the data in some useful way for the drive team.</w:t>
-      </w:r>
-    </w:p>
-    <w:p>
-      <w:pPr>
-        <w:rPr>
-          <w:rFonts w:ascii="Arial" w:hAnsi="Arial" w:cs="Arial"/>
-          <w:sz w:val="24"/>
-        </w:rPr>
-      </w:pPr>
-      <w:r>
-        <w:rPr>
-          <w:rFonts w:ascii="Arial" w:hAnsi="Arial" w:cs="Arial"/>
-          <w:sz w:val="24"/>
-        </w:rPr>
-        <w:t xml:space="preserve">This basic infrastructure was retained throughout the design process and became the basis for the final design. Along the way, many different suggestions came forth regarding implementation details, such as using </w:t>
-      </w:r>
-      <w:r>
-        <w:rPr>
-          <w:rFonts w:ascii="Arial" w:hAnsi="Arial" w:cs="Arial"/>
-          <w:sz w:val="24"/>
-        </w:rPr>
-        <w:t>W</w:t>
-      </w:r>
-      <w:r>
-        <w:rPr>
-          <w:rFonts w:ascii="Arial" w:hAnsi="Arial" w:cs="Arial"/>
-          <w:sz w:val="24"/>
-        </w:rPr>
-        <w:t>indows tablets for data collectors, a USB stick to pool scouting info to a master pc, and creating our own data visualization application in C#. The designs quickly became over-complicated and u</w:t>
-      </w:r>
-      <w:r>
-        <w:rPr>
-          <w:rFonts w:ascii="Arial" w:hAnsi="Arial" w:cs="Arial"/>
-          <w:sz w:val="24"/>
-        </w:rPr>
-        <w:t>nfeasible, mostly due to the three</w:t>
-      </w:r>
-      <w:r>
-        <w:rPr>
-          <w:rFonts w:ascii="Arial" w:hAnsi="Arial" w:cs="Arial"/>
-          <w:sz w:val="24"/>
-        </w:rPr>
-        <w:t xml:space="preserve"> major limitations on this project: Wi-Fi is not allowed at competitions</w:t>
-      </w:r>
-      <w:r>
-        <w:rPr>
-          <w:rFonts w:ascii="Arial" w:hAnsi="Arial" w:cs="Arial"/>
-          <w:sz w:val="24"/>
-        </w:rPr>
-        <w:t>, wired Ethernet is messy</w:t>
-      </w:r>
-      <w:r>
-        <w:rPr>
-          <w:rFonts w:ascii="Arial" w:hAnsi="Arial" w:cs="Arial"/>
-          <w:sz w:val="24"/>
-        </w:rPr>
-        <w:t xml:space="preserve">, and </w:t>
-      </w:r>
-      <w:r>
-        <w:rPr>
-          <w:rFonts w:ascii="Arial" w:hAnsi="Arial" w:cs="Arial"/>
-          <w:sz w:val="24"/>
-        </w:rPr>
-        <w:t>we didn’t want to use individual’s cell phone data bandwidth.</w:t>
-      </w:r>
-    </w:p>
-    <w:p>
-      <w:pPr>
-        <w:rPr>
-          <w:rFonts w:ascii="Arial" w:hAnsi="Arial" w:cs="Arial"/>
-          <w:sz w:val="24"/>
-        </w:rPr>
-      </w:pPr>
-      <w:r>
-        <w:rPr>
-          <w:rFonts w:ascii="Arial" w:hAnsi="Arial" w:cs="Arial"/>
-          <w:sz w:val="24"/>
-        </w:rPr>
-        <w:lastRenderedPageBreak/>
-        <w:t xml:space="preserve">Eventually we settled on our final design: 6 </w:t>
-      </w:r>
-      <w:r>
-        <w:rPr>
-          <w:rFonts w:ascii="Arial" w:hAnsi="Arial" w:cs="Arial"/>
-          <w:sz w:val="24"/>
-        </w:rPr>
-        <w:t>Amazon</w:t>
-      </w:r>
-      <w:r>
-        <w:rPr>
-          <w:rFonts w:ascii="Arial" w:hAnsi="Arial" w:cs="Arial"/>
-          <w:sz w:val="24"/>
-        </w:rPr>
-        <w:t xml:space="preserve"> Fire HD tablets have a data collector app that periodically sends files via </w:t>
-      </w:r>
-      <w:r>
-        <w:rPr>
-          <w:rFonts w:ascii="Arial" w:hAnsi="Arial" w:cs="Arial"/>
-          <w:sz w:val="24"/>
-        </w:rPr>
-        <w:t>Bluetooth to a master Windows laptop</w:t>
-      </w:r>
-      <w:r>
-        <w:rPr>
-          <w:rFonts w:ascii="Arial" w:hAnsi="Arial" w:cs="Arial"/>
-          <w:sz w:val="24"/>
-        </w:rPr>
-        <w:t xml:space="preserve">. The Windows </w:t>
-      </w:r>
-      <w:r>
-        <w:rPr>
-          <w:rFonts w:ascii="Arial" w:hAnsi="Arial" w:cs="Arial"/>
-          <w:sz w:val="24"/>
-        </w:rPr>
-        <w:t>laptop</w:t>
-      </w:r>
-      <w:r>
-        <w:rPr>
-          <w:rFonts w:ascii="Arial" w:hAnsi="Arial" w:cs="Arial"/>
-          <w:sz w:val="24"/>
-        </w:rPr>
-        <w:t xml:space="preserve"> has a java app</w:t>
-      </w:r>
-      <w:r>
-        <w:rPr>
-          <w:rFonts w:ascii="Arial" w:hAnsi="Arial" w:cs="Arial"/>
-          <w:sz w:val="24"/>
-        </w:rPr>
-        <w:t>lication</w:t>
-      </w:r>
-      <w:r>
-        <w:rPr>
-          <w:rFonts w:ascii="Arial" w:hAnsi="Arial" w:cs="Arial"/>
-          <w:sz w:val="24"/>
-        </w:rPr>
-        <w:t xml:space="preserve"> that breaks down the contents of the tablet files and stores the information in a MySQL database. Come alliance selections, the Windows </w:t>
-      </w:r>
-      <w:r>
-        <w:rPr>
-          <w:rFonts w:ascii="Arial" w:hAnsi="Arial" w:cs="Arial"/>
-          <w:sz w:val="24"/>
-        </w:rPr>
-        <w:t>laptop</w:t>
-      </w:r>
-      <w:r>
-        <w:rPr>
-          <w:rFonts w:ascii="Arial" w:hAnsi="Arial" w:cs="Arial"/>
-          <w:sz w:val="24"/>
-        </w:rPr>
-        <w:t xml:space="preserve"> uses third party visualization software Tableau to summarize the contents of the MySQL database.</w:t>
-      </w:r>
-    </w:p>
-    <w:p>
-      <w:pPr>
-        <w:rPr>
-          <w:rFonts w:ascii="Arial" w:hAnsi="Arial" w:cs="Arial"/>
-          <w:sz w:val="24"/>
-        </w:rPr>
-      </w:pPr>
-      <w:r>
-        <w:rPr>
-          <w:rFonts w:ascii="Arial" w:hAnsi="Arial" w:cs="Arial"/>
-          <w:sz w:val="24"/>
-        </w:rPr>
-        <w:t>This was found to be the most cos</w:t>
-      </w:r>
-      <w:r>
-        <w:rPr>
-          <w:rFonts w:ascii="Arial" w:hAnsi="Arial" w:cs="Arial"/>
-          <w:sz w:val="24"/>
-        </w:rPr>
-        <w:t>t and time-</w:t>
-      </w:r>
-      <w:r>
-        <w:rPr>
-          <w:rFonts w:ascii="Arial" w:hAnsi="Arial" w:cs="Arial"/>
-          <w:sz w:val="24"/>
-        </w:rPr>
-        <w:t xml:space="preserve">efficient design, as opposed to cycling a USB stick, buying Windows machines for data-collection, or creating our own data visualization software. </w:t>
-      </w:r>
-      <w:r>
-        <w:rPr>
-          <w:rFonts w:ascii="Arial" w:hAnsi="Arial" w:cs="Arial"/>
-          <w:sz w:val="24"/>
-        </w:rPr>
-        <w:t>Unlike Wi-Fi, Bluetooth is allowed in competition venues and tablets have decent battery life. Only the Windows laptop would need to some attention to make sure it has power for the entire day.</w:t>
-      </w:r>
-    </w:p>
-    <w:p>
-      <w:pPr>
-        <w:rPr>
-          <w:rFonts w:ascii="Arial" w:hAnsi="Arial" w:cs="Arial"/>
-          <w:sz w:val="24"/>
-        </w:rPr>
-      </w:pPr>
-      <w:r>
-        <w:rPr>
-          <w:rFonts w:ascii="Arial" w:hAnsi="Arial" w:cs="Arial"/>
-          <w:sz w:val="24"/>
-        </w:rPr>
-        <w:t>Scouts have fo</w:t>
-      </w:r>
-      <w:r>
-        <w:rPr>
-          <w:rFonts w:ascii="Arial" w:hAnsi="Arial" w:cs="Arial"/>
-          <w:sz w:val="24"/>
-        </w:rPr>
-        <w:t xml:space="preserve">und the use of a touchscreen much more user-friendly than paper-and-pen, and the </w:t>
-      </w:r>
-      <w:r>
-        <w:rPr>
-          <w:rFonts w:ascii="Arial" w:hAnsi="Arial" w:cs="Arial"/>
-          <w:sz w:val="24"/>
-        </w:rPr>
-        <w:t>drive team has found that the alliance suggestions based on the scouting data have been much more helpful and in agreement with the drive team’s opinions this year.</w:t>
-      </w:r>
-    </w:p>
-    <w:p>
-      <w:pPr>
-        <w:rPr>
-          <w:rFonts w:ascii="Arial" w:hAnsi="Arial" w:cs="Arial"/>
-          <w:sz w:val="24"/>
-        </w:rPr>
-      </w:pPr>
-      <w:r>
-        <w:rPr>
-          <w:rFonts w:ascii="Arial" w:hAnsi="Arial" w:cs="Arial"/>
-          <w:sz w:val="24"/>
-          <w:u w:val="single"/>
-        </w:rPr>
-        <w:t>Pros and Cons of This Implementation</w:t>
-      </w:r>
-    </w:p>
-    <w:p>
-      <w:pPr>
-        <w:rPr>
-          <w:rFonts w:ascii="Arial" w:hAnsi="Arial" w:cs="Arial"/>
-          <w:sz w:val="24"/>
-        </w:rPr>
-      </w:pPr>
-      <w:r>
-        <w:rPr>
-          <w:rFonts w:ascii="Arial" w:hAnsi="Arial" w:cs="Arial"/>
-          <w:sz w:val="24"/>
-        </w:rPr>
-        <w:t>The use of Bluetooth can be sketchy, which does require a few backup procedures and workarounds to ensure no data is lost. For one, Bluetooth is not guaranteed every time to successfully transfer a file (at least not in the environment of this project), which led us to create a “hidden button” in the form in order to resend a file. However, as previously stated, Bluetooth does not require a physical drive to cycle through each data collector and master pc; instead, a Bluetooth connection to the master pc is cycled through each tablet.</w:t>
-      </w:r>
-    </w:p>
-    <w:p>
-      <w:pPr>
-        <w:rPr>
-          <w:rFonts w:ascii="Arial" w:hAnsi="Arial" w:cs="Arial"/>
-          <w:sz w:val="24"/>
-        </w:rPr>
-      </w:pPr>
-      <w:r>
-        <w:rPr>
-          <w:rFonts w:ascii="Arial" w:hAnsi="Arial" w:cs="Arial"/>
-          <w:sz w:val="24"/>
-        </w:rPr>
-        <w:t xml:space="preserve">A few drawbacks of using </w:t>
-      </w:r>
-      <w:r>
-        <w:rPr>
-          <w:rFonts w:ascii="Arial" w:hAnsi="Arial" w:cs="Arial"/>
-          <w:sz w:val="24"/>
-        </w:rPr>
-        <w:t>Fire</w:t>
-      </w:r>
-      <w:r>
-        <w:rPr>
-          <w:rFonts w:ascii="Arial" w:hAnsi="Arial" w:cs="Arial"/>
-          <w:sz w:val="24"/>
-        </w:rPr>
-        <w:t xml:space="preserve"> tablets for data collection include </w:t>
-      </w:r>
-      <w:r>
-        <w:rPr>
-          <w:rFonts w:ascii="Arial" w:hAnsi="Arial" w:cs="Arial"/>
-          <w:sz w:val="24"/>
-        </w:rPr>
-        <w:t xml:space="preserve">the processing power and screen size of the tablet. Some users have reported that the screen size is slightly uncomfortable for people who have bigger hands. Although not necessarily a drawback, the amount of processing power in the tablet does not allow for any sort of heavy data analytics on the data collectors that could be possible with more capable laptops. However, </w:t>
-      </w:r>
-      <w:r>
-        <w:rPr>
-          <w:rFonts w:ascii="Arial" w:hAnsi="Arial" w:cs="Arial"/>
-          <w:sz w:val="24"/>
-        </w:rPr>
-        <w:t>Amazon</w:t>
-      </w:r>
-      <w:r>
-        <w:rPr>
-          <w:rFonts w:ascii="Arial" w:hAnsi="Arial" w:cs="Arial"/>
-          <w:sz w:val="24"/>
-        </w:rPr>
-        <w:t xml:space="preserve"> Fires are certainly the best balance of cost and reliability, at </w:t>
-      </w:r>
-      <w:r>
-        <w:rPr>
-          <w:rFonts w:ascii="Arial" w:hAnsi="Arial" w:cs="Arial"/>
-          <w:sz w:val="24"/>
-        </w:rPr>
-        <w:t xml:space="preserve">about </w:t>
-      </w:r>
-      <w:r>
-        <w:rPr>
-          <w:rFonts w:ascii="Arial" w:hAnsi="Arial" w:cs="Arial"/>
-          <w:sz w:val="24"/>
-        </w:rPr>
-        <w:t>$50 each and armed with quad-core processors.</w:t>
-      </w:r>
-    </w:p>
-    <w:p>
-      <w:pPr>
-        <w:rPr>
-          <w:rFonts w:ascii="Arial" w:hAnsi="Arial" w:cs="Arial"/>
-          <w:sz w:val="24"/>
-        </w:rPr>
-      </w:pPr>
-      <w:r>
-        <w:rPr>
-          <w:rFonts w:ascii="Arial" w:hAnsi="Arial" w:cs="Arial"/>
-          <w:sz w:val="24"/>
-        </w:rPr>
-        <w:t xml:space="preserve">The use of Tableau software makes our software reliant on a free license made available to FIRST teams only, which is never guaranteed to be available the next year. Besides, a couple of join statements in </w:t>
-      </w:r>
-      <w:r>
-        <w:rPr>
-          <w:rFonts w:ascii="Arial" w:hAnsi="Arial" w:cs="Arial"/>
-          <w:sz w:val="24"/>
-        </w:rPr>
-        <w:t>a</w:t>
-      </w:r>
-      <w:r>
-        <w:rPr>
-          <w:rFonts w:ascii="Arial" w:hAnsi="Arial" w:cs="Arial"/>
-          <w:sz w:val="24"/>
-        </w:rPr>
-        <w:t xml:space="preserve"> </w:t>
-      </w:r>
-      <w:proofErr w:type="spellStart"/>
-      <w:r>
-        <w:rPr>
-          <w:rFonts w:ascii="Arial" w:hAnsi="Arial" w:cs="Arial"/>
-          <w:sz w:val="24"/>
-        </w:rPr>
-        <w:t>sql</w:t>
-      </w:r>
-      <w:proofErr w:type="spellEnd"/>
-      <w:r>
-        <w:rPr>
-          <w:rFonts w:ascii="Arial" w:hAnsi="Arial" w:cs="Arial"/>
-          <w:sz w:val="24"/>
-        </w:rPr>
-        <w:t xml:space="preserve"> query are enough to cause Tableau to require </w:t>
-      </w:r>
-      <w:r>
-        <w:rPr>
-          <w:rFonts w:ascii="Arial" w:hAnsi="Arial" w:cs="Arial"/>
-          <w:sz w:val="24"/>
-        </w:rPr>
-        <w:t>heavy-lifting from the computer in order to produce graphs, which means the project is reliant on a powerful master pc. However, Tableau is wonderful at presenting results and not very taxing on the hardware as far as data analytics software goes. Plus, the use of Tableau saved us a lot of time as we did not need to make our own data analysis application.</w:t>
-      </w:r>
-    </w:p>
-    <w:p>
-      <w:pPr>
-        <w:rPr>
-          <w:rFonts w:ascii="Arial" w:hAnsi="Arial" w:cs="Arial"/>
-          <w:sz w:val="24"/>
-        </w:rPr>
-      </w:pPr>
-      <w:r>
-        <w:rPr>
-          <w:rFonts w:ascii="Arial" w:hAnsi="Arial" w:cs="Arial"/>
-          <w:sz w:val="24"/>
-        </w:rPr>
-        <w:lastRenderedPageBreak/>
-        <w:t xml:space="preserve">Java is likely not the most conventional choice for a bridge application (used to transfer the forms from the tablets into the database), as this is more commonly the role of a python or ruby script. Plus, the java app is largely unfinished, with a limited user interface. But at least it provides the minimum functionality required to run the full project successfully, and java’s </w:t>
-      </w:r>
-      <w:proofErr w:type="spellStart"/>
-      <w:r>
-        <w:rPr>
-          <w:rFonts w:ascii="Arial" w:hAnsi="Arial" w:cs="Arial"/>
-          <w:sz w:val="24"/>
-        </w:rPr>
-        <w:t>WatchService</w:t>
-      </w:r>
-      <w:proofErr w:type="spellEnd"/>
-      <w:r>
-        <w:rPr>
-          <w:rFonts w:ascii="Arial" w:hAnsi="Arial" w:cs="Arial"/>
-          <w:sz w:val="24"/>
-        </w:rPr>
-        <w:t xml:space="preserve"> included in the java </w:t>
-      </w:r>
-      <w:proofErr w:type="spellStart"/>
-      <w:r>
-        <w:rPr>
-          <w:rFonts w:ascii="Arial" w:hAnsi="Arial" w:cs="Arial"/>
-          <w:sz w:val="24"/>
-        </w:rPr>
-        <w:t>api</w:t>
-      </w:r>
-      <w:proofErr w:type="spellEnd"/>
-      <w:r>
-        <w:rPr>
-          <w:rFonts w:ascii="Arial" w:hAnsi="Arial" w:cs="Arial"/>
-          <w:sz w:val="24"/>
-        </w:rPr>
-        <w:t xml:space="preserve"> made it easier to write this app in java.</w:t>
-      </w:r>
-    </w:p>
-    <w:p>
-      <w:pPr>
-        <w:rPr>
-          <w:rFonts w:ascii="Arial" w:hAnsi="Arial" w:cs="Arial"/>
-          <w:sz w:val="24"/>
-        </w:rPr>
-      </w:pPr>
-      <w:r>
-        <w:rPr>
-          <w:rFonts w:ascii="Arial" w:hAnsi="Arial" w:cs="Arial"/>
-          <w:sz w:val="24"/>
-        </w:rPr>
-        <w:t>There are not many drawbacks from using MySQL with this project. SQL Server or Oracle Database Express may be more widely used in the corporate world, but MySQL is very popular, free, and open-source, with user-friendly additional programs that allow users to learn how to use and maintain MySQL Server quickly and easily.</w:t>
-      </w:r>
-    </w:p>
-    <w:p>
-      <w:pPr>
-        <w:rPr>
-          <w:rFonts w:ascii="Arial" w:hAnsi="Arial" w:cs="Arial"/>
-          <w:sz w:val="24"/>
-        </w:rPr>
-      </w:pPr>
-      <w:r>
-        <w:rPr>
-          <w:rFonts w:ascii="Arial" w:hAnsi="Arial" w:cs="Arial"/>
-          <w:b/>
-          <w:sz w:val="24"/>
-        </w:rPr>
-        <w:t>How to Use</w:t>
-      </w:r>
-    </w:p>
-    <w:p>
-      <w:pPr>
-        <w:rPr>
-          <w:rFonts w:ascii="Arial" w:hAnsi="Arial" w:cs="Arial"/>
-          <w:sz w:val="24"/>
-        </w:rPr>
-      </w:pPr>
-      <w:r>
-        <w:rPr>
-          <w:rFonts w:ascii="Arial" w:hAnsi="Arial" w:cs="Arial"/>
-          <w:sz w:val="24"/>
-          <w:u w:val="single"/>
-        </w:rPr>
-        <w:t>Dependencies</w:t>
-      </w:r>
-    </w:p>
-    <w:p>
-      <w:pPr>
-        <w:rPr>
-          <w:rFonts w:ascii="Arial" w:hAnsi="Arial" w:cs="Arial"/>
-          <w:sz w:val="24"/>
-        </w:rPr>
-      </w:pPr>
-      <w:r>
-        <w:rPr>
-          <w:rFonts w:ascii="Arial" w:hAnsi="Arial" w:cs="Arial"/>
-          <w:sz w:val="24"/>
-        </w:rPr>
-        <w:t xml:space="preserve">Part of this project was meant to be flexible enough to adapt through different FIRST challenges. However, most of the data-collection application was specifically made for 2016 FIRST STRONGHOLD. That said, </w:t>
-      </w:r>
-      <w:r>
-        <w:rPr>
-          <w:rFonts w:ascii="Arial" w:hAnsi="Arial" w:cs="Arial"/>
-          <w:sz w:val="24"/>
-          <w:u w:val="single"/>
-        </w:rPr>
-        <w:t>full implementation of this project will require modifications to the data-collection app</w:t>
-      </w:r>
-      <w:r>
-        <w:rPr>
-          <w:rFonts w:ascii="Arial" w:hAnsi="Arial" w:cs="Arial"/>
-          <w:sz w:val="24"/>
-          <w:u w:val="single"/>
-        </w:rPr>
-        <w:t xml:space="preserve"> (android/java)</w:t>
-      </w:r>
-      <w:r>
-        <w:rPr>
-          <w:rFonts w:ascii="Arial" w:hAnsi="Arial" w:cs="Arial"/>
-          <w:sz w:val="24"/>
-          <w:u w:val="single"/>
-        </w:rPr>
-        <w:t>, minor modifications to the java app,</w:t>
-      </w:r>
-      <w:r>
-        <w:rPr>
-          <w:rFonts w:ascii="Arial" w:hAnsi="Arial" w:cs="Arial"/>
-          <w:sz w:val="24"/>
-          <w:u w:val="single"/>
-        </w:rPr>
-        <w:t xml:space="preserve"> and </w:t>
-      </w:r>
-      <w:r>
-        <w:rPr>
-          <w:rFonts w:ascii="Arial" w:hAnsi="Arial" w:cs="Arial"/>
-          <w:sz w:val="24"/>
-          <w:u w:val="single"/>
-        </w:rPr>
-        <w:t xml:space="preserve">modification </w:t>
-      </w:r>
-      <w:r>
-        <w:rPr>
-          <w:rFonts w:ascii="Arial" w:hAnsi="Arial" w:cs="Arial"/>
-          <w:sz w:val="24"/>
-          <w:u w:val="single"/>
-        </w:rPr>
-        <w:t xml:space="preserve">of the </w:t>
-      </w:r>
-      <w:r>
-        <w:rPr>
-          <w:rFonts w:ascii="Arial" w:hAnsi="Arial" w:cs="Arial"/>
-          <w:sz w:val="24"/>
-          <w:u w:val="single"/>
-        </w:rPr>
-        <w:t>contents of the MySQL database</w:t>
-      </w:r>
-      <w:r>
-        <w:rPr>
-          <w:rFonts w:ascii="Arial" w:hAnsi="Arial" w:cs="Arial"/>
-          <w:sz w:val="24"/>
-        </w:rPr>
-        <w:t xml:space="preserve">. No changes to </w:t>
-      </w:r>
-      <w:r>
-        <w:rPr>
-          <w:rFonts w:ascii="Arial" w:hAnsi="Arial" w:cs="Arial"/>
-          <w:sz w:val="24"/>
-        </w:rPr>
-        <w:t xml:space="preserve">the java app or database schema (structure) are required to implement this project. </w:t>
-      </w:r>
-      <w:r>
-        <w:rPr>
-          <w:rFonts w:ascii="Arial" w:hAnsi="Arial" w:cs="Arial"/>
-          <w:sz w:val="24"/>
-        </w:rPr>
-        <w:t xml:space="preserve">However, </w:t>
-      </w:r>
-      <w:r>
-        <w:rPr>
-          <w:rFonts w:ascii="Arial" w:hAnsi="Arial" w:cs="Arial"/>
-          <w:sz w:val="24"/>
-          <w:u w:val="single"/>
-        </w:rPr>
-        <w:t xml:space="preserve">use of the database will require proficiency with </w:t>
-      </w:r>
-      <w:r>
-        <w:rPr>
-          <w:rFonts w:ascii="Arial" w:hAnsi="Arial" w:cs="Arial"/>
-          <w:sz w:val="24"/>
-          <w:u w:val="single"/>
-        </w:rPr>
-        <w:t>(at least) universal</w:t>
-      </w:r>
-      <w:r>
-        <w:rPr>
-          <w:rFonts w:ascii="Arial" w:hAnsi="Arial" w:cs="Arial"/>
-          <w:sz w:val="24"/>
-          <w:u w:val="single"/>
-        </w:rPr>
-        <w:t xml:space="preserve"> SQL syntax</w:t>
-      </w:r>
-      <w:r>
-        <w:rPr>
-          <w:rFonts w:ascii="Arial" w:hAnsi="Arial" w:cs="Arial"/>
-          <w:sz w:val="24"/>
-        </w:rPr>
-        <w:t>.</w:t>
-      </w:r>
-    </w:p>
-    <w:p>
-      <w:pPr>
-        <w:ind w:firstLine="720"/>
-        <w:rPr>
-          <w:rFonts w:ascii="Arial" w:hAnsi="Arial" w:cs="Arial"/>
-          <w:sz w:val="24"/>
-        </w:rPr>
-      </w:pPr>
-      <w:r>
-        <w:rPr>
-          <w:rFonts w:ascii="Arial" w:hAnsi="Arial" w:cs="Arial"/>
-          <w:sz w:val="24"/>
-        </w:rPr>
-        <w:t>This project requires (without modifications) the use of:</w:t>
-      </w:r>
-    </w:p>
-    <w:p>
-      <w:pPr>
-        <w:pStyle w:val="ListParagraph"/>
-        <w:numPr>
-          <w:ilvl w:val="0"/>
-          <w:numId w:val="4"/>
-        </w:numPr>
-        <w:rPr>
-          <w:rFonts w:ascii="Arial" w:hAnsi="Arial" w:cs="Arial"/>
-          <w:sz w:val="24"/>
-        </w:rPr>
-      </w:pPr>
-      <w:r>
-        <w:rPr>
-          <w:rFonts w:ascii="Arial" w:hAnsi="Arial" w:cs="Arial"/>
-          <w:sz w:val="24"/>
-        </w:rPr>
-        <w:t xml:space="preserve">6 </w:t>
-      </w:r>
-      <w:r>
-        <w:rPr>
-          <w:rFonts w:ascii="Arial" w:hAnsi="Arial" w:cs="Arial"/>
-          <w:sz w:val="24"/>
-        </w:rPr>
-        <w:t>Android</w:t>
-      </w:r>
-      <w:r>
-        <w:rPr>
-          <w:rFonts w:ascii="Arial" w:hAnsi="Arial" w:cs="Arial"/>
-          <w:sz w:val="24"/>
-        </w:rPr>
-        <w:t xml:space="preserve"> t</w:t>
-      </w:r>
-      <w:r>
-        <w:rPr>
-          <w:rFonts w:ascii="Arial" w:hAnsi="Arial" w:cs="Arial"/>
-          <w:sz w:val="24"/>
-        </w:rPr>
-        <w:t>ablets (at least 1000x640 screen resolution</w:t>
-      </w:r>
-      <w:r>
-        <w:rPr>
-          <w:rFonts w:ascii="Arial" w:hAnsi="Arial" w:cs="Arial"/>
-          <w:sz w:val="24"/>
-        </w:rPr>
-        <w:t>)</w:t>
-      </w:r>
-      <w:r>
-        <w:rPr>
-          <w:rFonts w:ascii="Arial" w:hAnsi="Arial" w:cs="Arial"/>
-          <w:sz w:val="24"/>
-        </w:rPr>
-        <w:t xml:space="preserve"> for data collection</w:t>
-      </w:r>
-      <w:r>
-        <w:rPr>
-          <w:rFonts w:ascii="Arial" w:hAnsi="Arial" w:cs="Arial"/>
-          <w:sz w:val="24"/>
-        </w:rPr>
-        <w:t>.</w:t>
-      </w:r>
-    </w:p>
-    <w:p>
-      <w:pPr>
-        <w:pStyle w:val="ListParagraph"/>
-        <w:numPr>
-          <w:ilvl w:val="0"/>
-          <w:numId w:val="4"/>
-        </w:numPr>
-        <w:rPr>
-          <w:rFonts w:ascii="Arial" w:hAnsi="Arial" w:cs="Arial"/>
-          <w:sz w:val="24"/>
-        </w:rPr>
-      </w:pPr>
-      <w:r>
-        <w:rPr>
-          <w:rFonts w:ascii="Arial" w:hAnsi="Arial" w:cs="Arial"/>
-          <w:sz w:val="24"/>
-        </w:rPr>
-        <w:t>Laptop running Windows 7 or later (Windows 10 is recommended)</w:t>
-      </w:r>
-      <w:r>
-        <w:rPr>
-          <w:rFonts w:ascii="Arial" w:hAnsi="Arial" w:cs="Arial"/>
-          <w:sz w:val="24"/>
-        </w:rPr>
-        <w:t>.</w:t>
-      </w:r>
-    </w:p>
-    <w:p>
-      <w:pPr>
-        <w:pStyle w:val="ListParagraph"/>
-        <w:numPr>
-          <w:ilvl w:val="0"/>
-          <w:numId w:val="4"/>
-        </w:numPr>
-        <w:rPr>
-          <w:rFonts w:ascii="Arial" w:hAnsi="Arial" w:cs="Arial"/>
-          <w:sz w:val="24"/>
-        </w:rPr>
-      </w:pPr>
-      <w:r>
-        <w:rPr>
-          <w:rFonts w:ascii="Arial" w:hAnsi="Arial" w:cs="Arial"/>
-          <w:sz w:val="24"/>
-        </w:rPr>
-        <w:t>Laptop with at least an Intel Core i3 processor (at least an i5 is recommended)</w:t>
-      </w:r>
-      <w:r>
-        <w:rPr>
-          <w:rFonts w:ascii="Arial" w:hAnsi="Arial" w:cs="Arial"/>
-          <w:sz w:val="24"/>
-        </w:rPr>
-        <w:t>.</w:t>
-      </w:r>
-    </w:p>
-    <w:p>
-      <w:pPr>
-        <w:pStyle w:val="ListParagraph"/>
-        <w:numPr>
-          <w:ilvl w:val="0"/>
-          <w:numId w:val="4"/>
-        </w:numPr>
-        <w:rPr>
-          <w:rFonts w:ascii="Arial" w:hAnsi="Arial" w:cs="Arial"/>
-          <w:sz w:val="24"/>
-        </w:rPr>
-      </w:pPr>
-      <w:r>
-        <w:rPr>
-          <w:rFonts w:ascii="Arial" w:hAnsi="Arial" w:cs="Arial"/>
-          <w:sz w:val="24"/>
-        </w:rPr>
-        <w:t>Laptop with at least 4GB of RAM</w:t>
-      </w:r>
-      <w:r>
-        <w:rPr>
-          <w:rFonts w:ascii="Arial" w:hAnsi="Arial" w:cs="Arial"/>
-          <w:sz w:val="24"/>
-        </w:rPr>
-        <w:t>.</w:t>
-      </w:r>
-    </w:p>
-    <w:p>
-      <w:pPr>
-        <w:pStyle w:val="ListParagraph"/>
-        <w:numPr>
-          <w:ilvl w:val="0"/>
-          <w:numId w:val="4"/>
-        </w:numPr>
-        <w:rPr>
-          <w:rFonts w:ascii="Arial" w:hAnsi="Arial" w:cs="Arial"/>
-          <w:sz w:val="24"/>
-        </w:rPr>
-      </w:pPr>
-      <w:r>
-        <w:rPr>
-          <w:rFonts w:ascii="Arial" w:hAnsi="Arial" w:cs="Arial"/>
-          <w:sz w:val="24"/>
-        </w:rPr>
-        <w:t>Laptop with any version of Tableau 9.0 or later</w:t>
-      </w:r>
-      <w:r>
-        <w:rPr>
-          <w:rFonts w:ascii="Arial" w:hAnsi="Arial" w:cs="Arial"/>
-          <w:sz w:val="24"/>
-        </w:rPr>
-        <w:t>.</w:t>
-      </w:r>
-    </w:p>
-    <w:p>
-      <w:pPr>
-        <w:pStyle w:val="ListParagraph"/>
-        <w:numPr>
-          <w:ilvl w:val="0"/>
-          <w:numId w:val="4"/>
-        </w:numPr>
-        <w:rPr>
-          <w:rFonts w:ascii="Arial" w:hAnsi="Arial" w:cs="Arial"/>
-          <w:sz w:val="24"/>
-        </w:rPr>
-      </w:pPr>
-      <w:r>
-        <w:rPr>
-          <w:rFonts w:ascii="Arial" w:hAnsi="Arial" w:cs="Arial"/>
-          <w:sz w:val="24"/>
-        </w:rPr>
-        <w:t>Laptop with Bluetooth 4.0 adapter (built-in or external)</w:t>
-      </w:r>
-      <w:r>
-        <w:rPr>
-          <w:rFonts w:ascii="Arial" w:hAnsi="Arial" w:cs="Arial"/>
-          <w:sz w:val="24"/>
-        </w:rPr>
-        <w:t>.</w:t>
-      </w:r>
-    </w:p>
-    <w:p>
-      <w:pPr>
-        <w:pStyle w:val="ListParagraph"/>
-        <w:numPr>
-          <w:ilvl w:val="0"/>
-          <w:numId w:val="4"/>
-        </w:numPr>
-        <w:rPr>
-          <w:rFonts w:ascii="Arial" w:hAnsi="Arial" w:cs="Arial"/>
-          <w:sz w:val="24"/>
-        </w:rPr>
-      </w:pPr>
-      <w:r>
-        <w:rPr>
-          <w:rFonts w:ascii="Arial" w:hAnsi="Arial" w:cs="Arial"/>
-          <w:sz w:val="24"/>
-        </w:rPr>
-        <w:t>Laptop running Java 7.0 or later (8.0 is recommended)</w:t>
-      </w:r>
-      <w:r>
-        <w:rPr>
-          <w:rFonts w:ascii="Arial" w:hAnsi="Arial" w:cs="Arial"/>
-          <w:sz w:val="24"/>
-        </w:rPr>
-        <w:t>.</w:t>
-      </w:r>
-    </w:p>
-    <w:p>
-      <w:pPr>
-        <w:pStyle w:val="ListParagraph"/>
-        <w:numPr>
-          <w:ilvl w:val="0"/>
-          <w:numId w:val="4"/>
-        </w:numPr>
-        <w:rPr>
-          <w:rFonts w:ascii="Arial" w:hAnsi="Arial" w:cs="Arial"/>
-          <w:sz w:val="24"/>
-        </w:rPr>
-      </w:pPr>
-      <w:r>
-        <w:rPr>
-          <w:rFonts w:ascii="Arial" w:hAnsi="Arial" w:cs="Arial"/>
-          <w:sz w:val="24"/>
-        </w:rPr>
-        <w:t>Laptop running any version of MySQL server 5.0 or later</w:t>
-      </w:r>
-      <w:r>
-        <w:rPr>
-          <w:rFonts w:ascii="Arial" w:hAnsi="Arial" w:cs="Arial"/>
-          <w:sz w:val="24"/>
-        </w:rPr>
-        <w:t>.</w:t>
-      </w:r>
-      <w:r>
-        <w:rPr>
-          <w:rFonts w:ascii="Arial" w:hAnsi="Arial" w:cs="Arial"/>
-          <w:sz w:val="24"/>
-        </w:rPr>
-        <w:t xml:space="preserve"> At least one user.</w:t>
-      </w:r>
-    </w:p>
-    <w:p>
-      <w:pPr>
-        <w:pStyle w:val="ListParagraph"/>
-        <w:numPr>
-          <w:ilvl w:val="0"/>
-          <w:numId w:val="4"/>
-        </w:numPr>
-        <w:rPr>
-          <w:rFonts w:ascii="Arial" w:hAnsi="Arial" w:cs="Arial"/>
-          <w:sz w:val="24"/>
-        </w:rPr>
-      </w:pPr>
-      <w:r>
-        <w:rPr>
-          <w:rFonts w:ascii="Arial" w:hAnsi="Arial" w:cs="Arial"/>
-          <w:sz w:val="24"/>
-        </w:rPr>
-        <w:t>Laptop with the latest version of MySQL JDBC Connector (in the same folder as the java app)</w:t>
-      </w:r>
-      <w:r>
-        <w:rPr>
-          <w:rFonts w:ascii="Arial" w:hAnsi="Arial" w:cs="Arial"/>
-          <w:sz w:val="24"/>
-        </w:rPr>
-        <w:t>.</w:t>
-      </w:r>
-    </w:p>
-    <w:p>
-      <w:pPr>
-        <w:pStyle w:val="ListParagraph"/>
-        <w:numPr>
-          <w:ilvl w:val="0"/>
-          <w:numId w:val="4"/>
-        </w:numPr>
-        <w:rPr>
-          <w:rFonts w:ascii="Arial" w:hAnsi="Arial" w:cs="Arial"/>
-          <w:sz w:val="24"/>
-        </w:rPr>
-      </w:pPr>
-      <w:r>
-        <w:rPr>
-          <w:rFonts w:ascii="Arial" w:hAnsi="Arial" w:cs="Arial"/>
-          <w:sz w:val="24"/>
-        </w:rPr>
-        <w:t>Laptop with</w:t>
-      </w:r>
-      <w:r>
-        <w:rPr>
-          <w:rFonts w:ascii="Arial" w:hAnsi="Arial" w:cs="Arial"/>
-          <w:sz w:val="24"/>
-        </w:rPr>
-        <w:t xml:space="preserve"> a version of Eclipse Luna or later</w:t>
-      </w:r>
-      <w:r>
-        <w:rPr>
-          <w:rFonts w:ascii="Arial" w:hAnsi="Arial" w:cs="Arial"/>
-          <w:sz w:val="24"/>
-        </w:rPr>
-        <w:t>.</w:t>
-      </w:r>
-    </w:p>
-    <w:p>
-      <w:pPr>
-        <w:pStyle w:val="ListParagraph"/>
-        <w:numPr>
-          <w:ilvl w:val="0"/>
-          <w:numId w:val="4"/>
-        </w:numPr>
-        <w:rPr>
-          <w:rFonts w:ascii="Arial" w:hAnsi="Arial" w:cs="Arial"/>
-          <w:sz w:val="24"/>
-        </w:rPr>
-      </w:pPr>
-      <w:r>
-        <w:rPr>
-          <w:rFonts w:ascii="Arial" w:hAnsi="Arial" w:cs="Arial"/>
-          <w:sz w:val="24"/>
-        </w:rPr>
-        <w:t>It is recommended that this laptop also has a version of MySQL Workbench 6.0 or later, or some version of MySQL Utilities Console, for fast querying</w:t>
-      </w:r>
-      <w:r>
-        <w:rPr>
-          <w:rFonts w:ascii="Arial" w:hAnsi="Arial" w:cs="Arial"/>
-          <w:sz w:val="24"/>
-        </w:rPr>
-        <w:t>.</w:t>
-      </w:r>
-    </w:p>
-    <w:p>
-      <w:pPr>
-        <w:rPr>
-          <w:rFonts w:ascii="Arial" w:hAnsi="Arial" w:cs="Arial"/>
-          <w:sz w:val="24"/>
-        </w:rPr>
-      </w:pPr>
-      <w:r>
-        <w:rPr>
-          <w:rFonts w:ascii="Arial" w:hAnsi="Arial" w:cs="Arial"/>
-          <w:sz w:val="24"/>
-        </w:rPr>
-        <w:t xml:space="preserve">The data collectors MUST be Android machines if minimal changes are to be made to this project. </w:t>
-      </w:r>
-      <w:r>
-        <w:rPr>
-          <w:rFonts w:ascii="Arial" w:hAnsi="Arial" w:cs="Arial"/>
-          <w:sz w:val="24"/>
-        </w:rPr>
-        <w:t xml:space="preserve">Due to variations in resolution and pixel density, the absolute layout of the components of the scouting form are not guaranteed to be perfect of consistent across different models. </w:t>
-      </w:r>
-      <w:r>
-        <w:rPr>
-          <w:rFonts w:ascii="Arial" w:hAnsi="Arial" w:cs="Arial"/>
-          <w:sz w:val="24"/>
-        </w:rPr>
-        <w:t xml:space="preserve">Use of the java app and MySQL database may work on a Mac/Linux machine, though the project has never been tested in these environments. Do so at </w:t>
-      </w:r>
-      <w:r>
-        <w:rPr>
-          <w:rFonts w:ascii="Arial" w:hAnsi="Arial" w:cs="Arial"/>
-          <w:sz w:val="24"/>
-        </w:rPr>
-        <w:lastRenderedPageBreak/>
-        <w:t>your own risk. The master laptop must be powerful to some degree in order to run Tableau successfully.</w:t>
-      </w:r>
-    </w:p>
-    <w:p>
-      <w:pPr>
-        <w:rPr>
-          <w:rFonts w:ascii="Arial" w:hAnsi="Arial" w:cs="Arial"/>
-          <w:sz w:val="24"/>
-        </w:rPr>
-      </w:pPr>
-      <w:r>
-        <w:rPr>
-          <w:rFonts w:ascii="Arial" w:hAnsi="Arial" w:cs="Arial"/>
-          <w:sz w:val="24"/>
-          <w:u w:val="single"/>
-        </w:rPr>
-        <w:t xml:space="preserve">How to </w:t>
-      </w:r>
-      <w:r>
-        <w:rPr>
-          <w:rFonts w:ascii="Arial" w:hAnsi="Arial" w:cs="Arial"/>
-          <w:sz w:val="24"/>
-          <w:u w:val="single"/>
-        </w:rPr>
-        <w:t>Use with Minimal Changes</w:t>
-      </w:r>
-    </w:p>
-    <w:p>
-      <w:pPr>
-        <w:rPr>
-          <w:rFonts w:ascii="Arial" w:hAnsi="Arial" w:cs="Arial"/>
-          <w:sz w:val="24"/>
-        </w:rPr>
-      </w:pPr>
-      <w:r>
-        <w:rPr>
-          <w:rFonts w:ascii="Arial" w:hAnsi="Arial" w:cs="Arial"/>
-          <w:sz w:val="24"/>
-        </w:rPr>
-        <w:tab/>
-        <w:t xml:space="preserve">In order to </w:t>
-      </w:r>
-      <w:r>
-        <w:rPr>
-          <w:rFonts w:ascii="Arial" w:hAnsi="Arial" w:cs="Arial"/>
-          <w:sz w:val="24"/>
-        </w:rPr>
-        <w:t>use this project with minimal changes to the source code, there are a few required changes that must be made</w:t>
-      </w:r>
-      <w:r>
-        <w:rPr>
-          <w:rFonts w:ascii="Arial" w:hAnsi="Arial" w:cs="Arial"/>
-          <w:sz w:val="24"/>
-        </w:rPr>
-        <w:t xml:space="preserve"> prior to compiling and running</w:t>
-      </w:r>
-      <w:r>
-        <w:rPr>
-          <w:rFonts w:ascii="Arial" w:hAnsi="Arial" w:cs="Arial"/>
-          <w:sz w:val="24"/>
-        </w:rPr>
-        <w:t>:</w:t>
-      </w:r>
-    </w:p>
-    <w:p>
-      <w:pPr>
-        <w:pStyle w:val="ListParagraph"/>
-        <w:numPr>
-          <w:ilvl w:val="0"/>
-          <w:numId w:val="5"/>
-        </w:numPr>
-        <w:rPr>
-          <w:rFonts w:ascii="Arial" w:hAnsi="Arial" w:cs="Arial"/>
-          <w:sz w:val="24"/>
-        </w:rPr>
-      </w:pPr>
-      <w:r>
-        <w:rPr>
-          <w:rFonts w:ascii="Arial" w:hAnsi="Arial" w:cs="Arial"/>
-          <w:sz w:val="24"/>
-        </w:rPr>
-        <w:t>The STRONGHOLD-specific components of the scouting form must be replaced with relevant components.</w:t>
-      </w:r>
-    </w:p>
-    <w:p>
-      <w:pPr>
-        <w:pStyle w:val="ListParagraph"/>
-        <w:numPr>
-          <w:ilvl w:val="0"/>
-          <w:numId w:val="5"/>
-        </w:numPr>
-        <w:rPr>
-          <w:rFonts w:ascii="Arial" w:hAnsi="Arial" w:cs="Arial"/>
-          <w:sz w:val="24"/>
-        </w:rPr>
-      </w:pPr>
-      <w:r>
-        <w:rPr>
-          <w:rFonts w:ascii="Arial" w:hAnsi="Arial" w:cs="Arial"/>
-          <w:sz w:val="24"/>
-        </w:rPr>
-        <w:t>The list of scout names must be replaced with scout names from your respective team.</w:t>
-      </w:r>
-    </w:p>
-    <w:p>
-      <w:pPr>
-        <w:pStyle w:val="ListParagraph"/>
-        <w:numPr>
-          <w:ilvl w:val="0"/>
-          <w:numId w:val="5"/>
-        </w:numPr>
-        <w:rPr>
-          <w:rFonts w:ascii="Arial" w:hAnsi="Arial" w:cs="Arial"/>
-          <w:sz w:val="24"/>
-        </w:rPr>
-      </w:pPr>
-      <w:r>
-        <w:rPr>
-          <w:rFonts w:ascii="Arial" w:hAnsi="Arial" w:cs="Arial"/>
-          <w:sz w:val="24"/>
-        </w:rPr>
-        <w:t>The paired device to search for via Bluetooth must be set to the name of the master PC to be used (tablet app).</w:t>
-      </w:r>
-    </w:p>
-    <w:p>
-      <w:pPr>
-        <w:pStyle w:val="ListParagraph"/>
-        <w:numPr>
-          <w:ilvl w:val="0"/>
-          <w:numId w:val="5"/>
-        </w:numPr>
-        <w:rPr>
-          <w:rFonts w:ascii="Arial" w:hAnsi="Arial" w:cs="Arial"/>
-          <w:sz w:val="24"/>
-        </w:rPr>
-      </w:pPr>
-      <w:r>
-        <w:rPr>
-          <w:rFonts w:ascii="Arial" w:hAnsi="Arial" w:cs="Arial"/>
-          <w:sz w:val="24"/>
-        </w:rPr>
-        <w:t>The folder to monitor for changes must be changed to the desired folder in the master PC (java app).</w:t>
-      </w:r>
-    </w:p>
-    <w:p>
-      <w:pPr>
-        <w:pStyle w:val="ListParagraph"/>
-        <w:numPr>
-          <w:ilvl w:val="0"/>
-          <w:numId w:val="5"/>
-        </w:numPr>
-        <w:rPr>
-          <w:rFonts w:ascii="Arial" w:hAnsi="Arial" w:cs="Arial"/>
-          <w:sz w:val="24"/>
-        </w:rPr>
-      </w:pPr>
-      <w:r>
-        <w:rPr>
-          <w:rFonts w:ascii="Arial" w:hAnsi="Arial" w:cs="Arial"/>
-          <w:sz w:val="24"/>
-        </w:rPr>
-        <w:t xml:space="preserve">The connection to the database from the java app must be changed to the </w:t>
-      </w:r>
-      <w:r>
-        <w:rPr>
-          <w:rFonts w:ascii="Arial" w:hAnsi="Arial" w:cs="Arial"/>
-          <w:sz w:val="24"/>
-        </w:rPr>
-        <w:t>appropriate connection, username and password.</w:t>
-      </w:r>
-    </w:p>
-    <w:p>
-      <w:pPr>
-        <w:rPr>
-          <w:rFonts w:ascii="Arial" w:hAnsi="Arial" w:cs="Arial"/>
-          <w:sz w:val="24"/>
-        </w:rPr>
-      </w:pPr>
-      <w:r>
-        <w:rPr>
-          <w:rFonts w:ascii="Arial" w:hAnsi="Arial" w:cs="Arial"/>
-          <w:sz w:val="24"/>
-        </w:rPr>
-        <w:t>After completing these items, and after meeting all of the requirements</w:t>
-      </w:r>
-      <w:r>
-        <w:rPr>
-          <w:rFonts w:ascii="Arial" w:hAnsi="Arial" w:cs="Arial"/>
-          <w:sz w:val="24"/>
-        </w:rPr>
-        <w:t xml:space="preserve"> </w:t>
-      </w:r>
-      <w:r>
-        <w:rPr>
-          <w:rFonts w:ascii="Arial" w:hAnsi="Arial" w:cs="Arial"/>
-          <w:sz w:val="24"/>
-        </w:rPr>
-        <w:t>/</w:t>
-      </w:r>
-      <w:r>
-        <w:rPr>
-          <w:rFonts w:ascii="Arial" w:hAnsi="Arial" w:cs="Arial"/>
-          <w:sz w:val="24"/>
-        </w:rPr>
-        <w:t xml:space="preserve"> </w:t>
-      </w:r>
-      <w:r>
-        <w:rPr>
-          <w:rFonts w:ascii="Arial" w:hAnsi="Arial" w:cs="Arial"/>
-          <w:sz w:val="24"/>
-        </w:rPr>
-        <w:t>recommendations previously stated, it is recommended that the following steps are taken in the order they are given.</w:t>
-      </w:r>
-    </w:p>
-    <w:p>
-      <w:pPr>
-        <w:rPr>
-          <w:rFonts w:ascii="Arial" w:hAnsi="Arial" w:cs="Arial"/>
-          <w:sz w:val="24"/>
-        </w:rPr>
-      </w:pPr>
-      <w:r>
-        <w:rPr>
-          <w:rFonts w:ascii="Arial" w:hAnsi="Arial" w:cs="Arial"/>
-          <w:sz w:val="24"/>
-        </w:rPr>
-        <w:t>We will begin by setting up the database. These steps will require proficiency with basic SQL syntax.</w:t>
-      </w:r>
-    </w:p>
-    <w:p>
-      <w:pPr>
-        <w:rPr>
-          <w:rFonts w:ascii="Arial" w:hAnsi="Arial" w:cs="Arial"/>
-          <w:sz w:val="24"/>
-        </w:rPr>
-      </w:pPr>
-      <w:r>
-        <w:rPr>
-          <w:rFonts w:ascii="Arial" w:hAnsi="Arial" w:cs="Arial"/>
-          <w:sz w:val="24"/>
-        </w:rPr>
-        <w:t xml:space="preserve">The database has four tables in total: datatype, item, record, report. The datatype table contains all of the datatypes </w:t>
-      </w:r>
-      <w:r>
-        <w:rPr>
-          <w:rFonts w:ascii="Arial" w:hAnsi="Arial" w:cs="Arial"/>
-          <w:sz w:val="24"/>
-        </w:rPr>
-        <w:t>that will be represented by the database. A datatype has merely an id and a name.</w:t>
-      </w:r>
-    </w:p>
-    <w:p>
-      <w:pPr>
-        <w:rPr>
-          <w:rFonts w:ascii="Arial" w:hAnsi="Arial" w:cs="Arial"/>
-          <w:sz w:val="24"/>
-        </w:rPr>
-      </w:pPr>
-      <w:r>
-        <w:rPr>
-          <w:rFonts w:ascii="Arial" w:hAnsi="Arial" w:cs="Arial"/>
-          <w:sz w:val="24"/>
-        </w:rPr>
-        <w:t xml:space="preserve">The item table contains all of the items of the form; an item is defined as a piece/question on the form that requires a singular piece of information from the scout. This means a </w:t>
-      </w:r>
-      <w:r>
-        <w:rPr>
-          <w:rFonts w:ascii="Arial" w:hAnsi="Arial" w:cs="Arial"/>
-          <w:sz w:val="24"/>
-        </w:rPr>
-        <w:t>team name</w:t>
-      </w:r>
-      <w:r>
-        <w:rPr>
-          <w:rFonts w:ascii="Arial" w:hAnsi="Arial" w:cs="Arial"/>
-          <w:sz w:val="24"/>
-        </w:rPr>
-        <w:t xml:space="preserve">, a </w:t>
-      </w:r>
-      <w:r>
-        <w:rPr>
-          <w:rFonts w:ascii="Arial" w:hAnsi="Arial" w:cs="Arial"/>
-          <w:sz w:val="24"/>
-        </w:rPr>
-        <w:t>checkbox for shooting</w:t>
-      </w:r>
-      <w:r>
-        <w:rPr>
-          <w:rFonts w:ascii="Arial" w:hAnsi="Arial" w:cs="Arial"/>
-          <w:sz w:val="24"/>
-        </w:rPr>
-        <w:t xml:space="preserve">, and a group of radio buttons </w:t>
-      </w:r>
-      <w:r>
-        <w:rPr>
-          <w:rFonts w:ascii="Arial" w:hAnsi="Arial" w:cs="Arial"/>
-          <w:sz w:val="24"/>
-        </w:rPr>
-        <w:t xml:space="preserve">for crossing defenses </w:t>
-      </w:r>
-      <w:r>
-        <w:rPr>
-          <w:rFonts w:ascii="Arial" w:hAnsi="Arial" w:cs="Arial"/>
-          <w:sz w:val="24"/>
-        </w:rPr>
-        <w:t xml:space="preserve">are all examples of a form item. </w:t>
-      </w:r>
-      <w:r>
-        <w:rPr>
-          <w:rFonts w:ascii="Arial" w:hAnsi="Arial" w:cs="Arial"/>
-          <w:sz w:val="24"/>
-        </w:rPr>
-        <w:t xml:space="preserve">Think of an item as a class definition, not the instance of the class. </w:t>
-      </w:r>
-      <w:r>
-        <w:rPr>
-          <w:rFonts w:ascii="Arial" w:hAnsi="Arial" w:cs="Arial"/>
-          <w:sz w:val="24"/>
-        </w:rPr>
-        <w:t xml:space="preserve">An item has an id, a </w:t>
-      </w:r>
-      <w:r>
-        <w:rPr>
-          <w:rFonts w:ascii="Arial" w:hAnsi="Arial" w:cs="Arial"/>
-          <w:sz w:val="24"/>
-        </w:rPr>
-        <w:t xml:space="preserve">string </w:t>
-      </w:r>
-      <w:r>
-        <w:rPr>
-          <w:rFonts w:ascii="Arial" w:hAnsi="Arial" w:cs="Arial"/>
-          <w:sz w:val="24"/>
-        </w:rPr>
-        <w:t>name, a foreign key to t</w:t>
-      </w:r>
-      <w:r>
-        <w:rPr>
-          <w:rFonts w:ascii="Arial" w:hAnsi="Arial" w:cs="Arial"/>
-          <w:sz w:val="24"/>
-        </w:rPr>
-        <w:t xml:space="preserve">he database table, and a </w:t>
-      </w:r>
-      <w:proofErr w:type="spellStart"/>
-      <w:r>
-        <w:rPr>
-          <w:rFonts w:ascii="Arial" w:hAnsi="Arial" w:cs="Arial"/>
-          <w:sz w:val="24"/>
-        </w:rPr>
-        <w:t>boolean</w:t>
-      </w:r>
-      <w:proofErr w:type="spellEnd"/>
-      <w:r>
-        <w:rPr>
-          <w:rFonts w:ascii="Arial" w:hAnsi="Arial" w:cs="Arial"/>
-          <w:sz w:val="24"/>
-        </w:rPr>
-        <w:t xml:space="preserve"> indicating whether the item is active or not.</w:t>
-      </w:r>
-    </w:p>
-    <w:p>
-      <w:pPr>
-        <w:rPr>
-          <w:rFonts w:ascii="Arial" w:hAnsi="Arial" w:cs="Arial"/>
-          <w:sz w:val="24"/>
-        </w:rPr>
-      </w:pPr>
-      <w:r>
-        <w:rPr>
-          <w:rFonts w:ascii="Arial" w:hAnsi="Arial" w:cs="Arial"/>
-          <w:sz w:val="24"/>
-        </w:rPr>
-        <w:t xml:space="preserve">The report table keeps all of the forms in the database. Note however that forms are not stored whole in the database: its items are separated and stored in the record table individually (meant to store instances of an item pertaining to a form). A report has an id, a match number, a tablet number, a team number, a scout name, and a form type. Forms can either be of the present type or not present type. </w:t>
-      </w:r>
-      <w:r>
-        <w:rPr>
-          <w:rFonts w:ascii="Arial" w:hAnsi="Arial" w:cs="Arial"/>
-          <w:sz w:val="24"/>
-        </w:rPr>
-        <w:t>A record has an id, a value, a foreign key to an item, and a foreign key to a report. Though the value field in a record is stored as a string in the database, the foreign key to an item - which leads to an item that has a foreign key to a datatype – tells us the true datatype of the value of said record.</w:t>
-      </w:r>
-    </w:p>
-    <w:p>
-      <w:pPr>
-        <w:pStyle w:val="ListParagraph"/>
-        <w:numPr>
-          <w:ilvl w:val="0"/>
-          <w:numId w:val="7"/>
-        </w:numPr>
-        <w:rPr>
-          <w:rFonts w:ascii="Arial" w:hAnsi="Arial" w:cs="Arial"/>
-          <w:sz w:val="24"/>
-        </w:rPr>
-      </w:pPr>
-      <w:r>
-        <w:rPr>
-          <w:rFonts w:ascii="Arial" w:hAnsi="Arial" w:cs="Arial"/>
-          <w:sz w:val="24"/>
-        </w:rPr>
-        <w:lastRenderedPageBreak/>
-        <w:t xml:space="preserve">Import the schema to the database. This can be done in two ways: by importing </w:t>
-      </w:r>
-      <w:proofErr w:type="spellStart"/>
-      <w:r>
-        <w:rPr>
-          <w:rFonts w:ascii="Arial" w:hAnsi="Arial" w:cs="Arial"/>
-          <w:sz w:val="24"/>
-        </w:rPr>
-        <w:t>Scouting.mwb</w:t>
-      </w:r>
-      <w:proofErr w:type="spellEnd"/>
-      <w:r>
-        <w:rPr>
-          <w:rFonts w:ascii="Arial" w:hAnsi="Arial" w:cs="Arial"/>
-          <w:sz w:val="24"/>
-        </w:rPr>
-        <w:t xml:space="preserve"> into MySQL Workbench and forward-engineering the schema script, or by ru</w:t>
-      </w:r>
-      <w:r>
-        <w:rPr>
-          <w:rFonts w:ascii="Arial" w:hAnsi="Arial" w:cs="Arial"/>
-          <w:sz w:val="24"/>
-        </w:rPr>
-        <w:t xml:space="preserve">nning the </w:t>
-      </w:r>
-      <w:proofErr w:type="spellStart"/>
-      <w:r>
-        <w:rPr>
-          <w:rFonts w:ascii="Arial" w:hAnsi="Arial" w:cs="Arial"/>
-          <w:sz w:val="24"/>
-        </w:rPr>
-        <w:t>sql</w:t>
-      </w:r>
-      <w:proofErr w:type="spellEnd"/>
-      <w:r>
-        <w:rPr>
-          <w:rFonts w:ascii="Arial" w:hAnsi="Arial" w:cs="Arial"/>
-          <w:sz w:val="24"/>
-        </w:rPr>
-        <w:t xml:space="preserve"> in </w:t>
-      </w:r>
-      <w:proofErr w:type="spellStart"/>
-      <w:r>
-        <w:rPr>
-          <w:rFonts w:ascii="Arial" w:hAnsi="Arial" w:cs="Arial"/>
-          <w:sz w:val="24"/>
-        </w:rPr>
-        <w:t>S</w:t>
-      </w:r>
-      <w:r>
-        <w:rPr>
-          <w:rFonts w:ascii="Arial" w:hAnsi="Arial" w:cs="Arial"/>
-          <w:sz w:val="24"/>
-        </w:rPr>
-        <w:t>couting.sql</w:t>
-      </w:r>
-      <w:proofErr w:type="spellEnd"/>
-      <w:r>
-        <w:rPr>
-          <w:rFonts w:ascii="Arial" w:hAnsi="Arial" w:cs="Arial"/>
-          <w:sz w:val="24"/>
-        </w:rPr>
-        <w:t>.</w:t>
-      </w:r>
-    </w:p>
-    <w:p>
-      <w:pPr>
-        <w:pStyle w:val="ListParagraph"/>
-        <w:numPr>
-          <w:ilvl w:val="0"/>
-          <w:numId w:val="7"/>
-        </w:numPr>
-        <w:rPr>
-          <w:rFonts w:ascii="Arial" w:hAnsi="Arial" w:cs="Arial"/>
-          <w:sz w:val="24"/>
-        </w:rPr>
-      </w:pPr>
-      <w:r>
-        <w:rPr>
-          <w:rFonts w:ascii="Arial" w:hAnsi="Arial" w:cs="Arial"/>
-          <w:sz w:val="24"/>
-        </w:rPr>
-        <w:t>Plan out the items your team will collect using the scouting forms. No need to think of what they will look like or how they will be implemented yet.</w:t>
-      </w:r>
-    </w:p>
-    <w:p>
-      <w:pPr>
-        <w:pStyle w:val="ListParagraph"/>
-        <w:numPr>
-          <w:ilvl w:val="0"/>
-          <w:numId w:val="7"/>
-        </w:numPr>
-        <w:rPr>
-          <w:rFonts w:ascii="Arial" w:hAnsi="Arial" w:cs="Arial"/>
-          <w:sz w:val="24"/>
-        </w:rPr>
-      </w:pPr>
-      <w:r>
-        <w:rPr>
-          <w:rFonts w:ascii="Arial" w:hAnsi="Arial" w:cs="Arial"/>
-          <w:sz w:val="24"/>
-        </w:rPr>
-        <w:t>Create items (rows in the items table) on the database that will represent the physical form items.</w:t>
-      </w:r>
-    </w:p>
-    <w:p>
-      <w:pPr>
-        <w:ind w:firstLine="360"/>
-        <w:rPr>
-          <w:rFonts w:ascii="Arial" w:hAnsi="Arial" w:cs="Arial"/>
-          <w:sz w:val="24"/>
-        </w:rPr>
-      </w:pPr>
-      <w:r>
-        <w:rPr>
-          <w:rFonts w:ascii="Arial" w:hAnsi="Arial" w:cs="Arial"/>
-          <w:sz w:val="24"/>
-        </w:rPr>
-        <w:t xml:space="preserve">Next, we will set up the java app. </w:t>
-      </w:r>
-    </w:p>
-    <w:p>
-      <w:pPr>
-        <w:pStyle w:val="ListParagraph"/>
-        <w:numPr>
-          <w:ilvl w:val="0"/>
-          <w:numId w:val="7"/>
-        </w:numPr>
-        <w:rPr>
-          <w:rFonts w:ascii="Arial" w:hAnsi="Arial" w:cs="Arial"/>
-          <w:sz w:val="24"/>
-        </w:rPr>
-      </w:pPr>
-      <w:r>
-        <w:rPr>
-          <w:rFonts w:ascii="Arial" w:hAnsi="Arial" w:cs="Arial"/>
-          <w:sz w:val="24"/>
-        </w:rPr>
-        <w:t>Open up Eclipse and create a new project for the java app.</w:t>
-      </w:r>
-      <w:r>
-        <w:rPr>
-          <w:rFonts w:ascii="Arial" w:hAnsi="Arial" w:cs="Arial"/>
-          <w:sz w:val="24"/>
-        </w:rPr>
-        <w:t xml:space="preserve"> Add the java file </w:t>
-      </w:r>
-      <w:r>
-        <w:rPr>
-          <w:rFonts w:ascii="Arial" w:hAnsi="Arial" w:cs="Arial"/>
-          <w:sz w:val="24"/>
-        </w:rPr>
-        <w:t xml:space="preserve">FileSystemWatcher.java </w:t>
-      </w:r>
-      <w:r>
-        <w:rPr>
-          <w:rFonts w:ascii="Arial" w:hAnsi="Arial" w:cs="Arial"/>
-          <w:sz w:val="24"/>
-        </w:rPr>
-        <w:t>to the project.</w:t>
-      </w:r>
-    </w:p>
-    <w:p>
-      <w:pPr>
-        <w:pStyle w:val="ListParagraph"/>
-        <w:numPr>
-          <w:ilvl w:val="0"/>
-          <w:numId w:val="7"/>
-        </w:numPr>
-        <w:rPr>
-          <w:rFonts w:ascii="Arial" w:hAnsi="Arial" w:cs="Arial"/>
-          <w:sz w:val="24"/>
-        </w:rPr>
-      </w:pPr>
-      <w:r>
-        <w:rPr>
-          <w:rFonts w:ascii="Arial" w:hAnsi="Arial" w:cs="Arial"/>
-          <w:sz w:val="24"/>
-        </w:rPr>
-        <w:t>Add the MySQL Connector to the project as an external jar. Do not simply copy the connector into the project folder.</w:t>
-      </w:r>
-    </w:p>
-    <w:p>
-      <w:pPr>
-        <w:rPr>
-          <w:rFonts w:ascii="Arial" w:hAnsi="Arial" w:cs="Arial"/>
-          <w:sz w:val="24"/>
-        </w:rPr>
-      </w:pPr>
-      <w:r>
-        <w:rPr>
-          <w:rFonts w:ascii="Arial" w:hAnsi="Arial" w:cs="Arial"/>
-          <w:sz w:val="24"/>
-        </w:rPr>
-        <w:t>The java app will be run from the IDE, to be safe in case anything happens. Now, to modify the java app,</w:t>
-      </w:r>
-    </w:p>
-    <w:p>
-      <w:pPr>
-        <w:pStyle w:val="ListParagraph"/>
-        <w:numPr>
-          <w:ilvl w:val="0"/>
-          <w:numId w:val="7"/>
-        </w:numPr>
-        <w:rPr>
-          <w:rFonts w:ascii="Arial" w:hAnsi="Arial" w:cs="Arial"/>
-          <w:sz w:val="24"/>
-        </w:rPr>
-      </w:pPr>
-      <w:r>
-        <w:rPr>
-          <w:rFonts w:ascii="Arial" w:hAnsi="Arial" w:cs="Arial"/>
-          <w:sz w:val="24"/>
-        </w:rPr>
-        <w:t xml:space="preserve">Go to line 86 in the java app. Change the parameter of </w:t>
-      </w:r>
-      <w:proofErr w:type="spellStart"/>
-      <w:r>
-        <w:rPr>
-          <w:rFonts w:ascii="Arial" w:hAnsi="Arial" w:cs="Arial"/>
-          <w:i/>
-          <w:sz w:val="24"/>
-        </w:rPr>
-        <w:t>Paths.get</w:t>
-      </w:r>
-      <w:proofErr w:type="spellEnd"/>
-      <w:r>
-        <w:rPr>
-          <w:rFonts w:ascii="Arial" w:hAnsi="Arial" w:cs="Arial"/>
-          <w:sz w:val="24"/>
-        </w:rPr>
-        <w:t xml:space="preserve"> to a path pointing to the folder where tablet forms will be saved.</w:t>
-      </w:r>
-    </w:p>
-    <w:p>
-      <w:pPr>
-        <w:pStyle w:val="ListParagraph"/>
-        <w:numPr>
-          <w:ilvl w:val="0"/>
-          <w:numId w:val="7"/>
-        </w:numPr>
-        <w:rPr>
-          <w:rFonts w:ascii="Arial" w:hAnsi="Arial" w:cs="Arial"/>
-          <w:sz w:val="24"/>
-        </w:rPr>
-      </w:pPr>
-      <w:r>
-        <w:rPr>
-          <w:rFonts w:ascii="Arial" w:hAnsi="Arial" w:cs="Arial"/>
-          <w:sz w:val="24"/>
-        </w:rPr>
-        <w:t xml:space="preserve">Go to line 126 in the java app. Change the parameter of </w:t>
-      </w:r>
-      <w:proofErr w:type="spellStart"/>
-      <w:r>
-        <w:rPr>
-          <w:rFonts w:ascii="Arial" w:hAnsi="Arial" w:cs="Arial"/>
-          <w:i/>
-          <w:sz w:val="24"/>
-        </w:rPr>
-        <w:t>Paths.get</w:t>
-      </w:r>
-      <w:proofErr w:type="spellEnd"/>
-      <w:r>
-        <w:rPr>
-          <w:rFonts w:ascii="Arial" w:hAnsi="Arial" w:cs="Arial"/>
-          <w:sz w:val="24"/>
-        </w:rPr>
-        <w:t xml:space="preserve"> to the same folder path + </w:t>
+      <w:r>
+        <w:rPr>
+          <w:rFonts w:ascii="Arial" w:hAnsi="Arial" w:cs="Arial"/>
+          <w:sz w:val="24"/>
+        </w:rPr>
+        <w:t xml:space="preserve">folder path + </w:t>
       </w:r>
       <w:r>
         <w:rPr>
@@ -3295,7 +3337,7 @@
 </file>
 
 <file path=word/numbering.xml><?xml version="1.0" encoding="utf-8"?>
-<w:numbering xmlns:wpc="http://schemas.microsoft.com/office/word/2010/wordprocessingCanvas" xmlns:cx="http://schemas.microsoft.com/office/drawing/2014/chartex" xmlns:cx1="http://schemas.microsoft.com/office/drawing/2015/9/8/chartex" xmlns:cx2="http://schemas.microsoft.com/office/drawing/2015/10/21/chartex" xmlns:cx3="http://schemas.microsoft.com/office/drawing/2016/5/9/chartex" xmlns:cx4="http://schemas.microsoft.com/office/drawing/2016/5/10/chartex" xmlns:cx5="http://schemas.microsoft.com/office/drawing/2016/5/11/chartex" xmlns:mc="http://schemas.openxmlformats.org/markup-compatibility/2006" xmlns:o="urn:schemas-microsoft-com:office:office" xmlns:r="http://schemas.openxmlformats.org/officeDocument/2006/relationships" xmlns:m="http://schemas.openxmlformats.org/officeDocument/2006/math" xmlns:v="urn:schemas-microsoft-com:vml" xmlns:wp14="http://schemas.microsoft.com/office/word/2010/wordprocessingDrawing" xmlns:wp="http://schemas.openxmlformats.org/drawingml/2006/wordprocessingDrawing" xmlns:w10="urn:schemas-microsoft-com:office:word" xmlns:w="http://schemas.openxmlformats.org/wordprocessingml/2006/main" xmlns:w14="http://schemas.microsoft.com/office/word/2010/wordml" xmlns:w15="http://schemas.microsoft.com/office/word/2012/wordml" xmlns:w16se="http://schemas.microsoft.com/office/word/2015/wordml/symex" xmlns:wpg="http://schemas.microsoft.com/office/word/2010/wordprocessingGroup" xmlns:wpi="http://schemas.microsoft.com/office/word/2010/wordprocessingInk" xmlns:wne="http://schemas.microsoft.com/office/word/2006/wordml" xmlns:wps="http://schemas.microsoft.com/office/word/2010/wordprocessingShape" mc:Ignorable="w14 w15 w16se wp14">
+<w:numbering xmlns:wpc="http://schemas.microsoft.com/office/word/2010/wordprocessingCanvas" xmlns:mc="http://schemas.openxmlformats.org/markup-compatibility/2006" xmlns:o="urn:schemas-microsoft-com:office:office" xmlns:r="http://schemas.openxmlformats.org/officeDocument/2006/relationships" xmlns:m="http://schemas.openxmlformats.org/officeDocument/2006/math" xmlns:v="urn:schemas-microsoft-com:vml" xmlns:wp14="http://schemas.microsoft.com/office/word/2010/wordprocessingDrawing" xmlns:wp="http://schemas.openxmlformats.org/drawingml/2006/wordprocessingDrawing" xmlns:w10="urn:schemas-microsoft-com:office:word" xmlns:w="http://schemas.openxmlformats.org/wordprocessingml/2006/main" xmlns:w14="http://schemas.microsoft.com/office/word/2010/wordml" xmlns:w15="http://schemas.microsoft.com/office/word/2012/wordml" xmlns:wpg="http://schemas.microsoft.com/office/word/2010/wordprocessingGroup" xmlns:wpi="http://schemas.microsoft.com/office/word/2010/wordprocessingInk" xmlns:wne="http://schemas.microsoft.com/office/word/2006/wordml" xmlns:wps="http://schemas.microsoft.com/office/word/2010/wordprocessingShape" mc:Ignorable="w14 w15 wp14">
   <w:abstractNum w:abstractNumId="0" w15:restartNumberingAfterBreak="0">
     <w:nsid w:val="17997610"/>
     <w:multiLevelType w:val="hybridMultilevel"/>
@@ -4236,7 +4278,7 @@
 </file>
 
 <file path=word/styles.xml><?xml version="1.0" encoding="utf-8"?>
-<w:styles xmlns:mc="http://schemas.openxmlformats.org/markup-compatibility/2006" xmlns:r="http://schemas.openxmlformats.org/officeDocument/2006/relationships" xmlns:w="http://schemas.openxmlformats.org/wordprocessingml/2006/main" xmlns:w14="http://schemas.microsoft.com/office/word/2010/wordml" xmlns:w15="http://schemas.microsoft.com/office/word/2012/wordml" xmlns:w16se="http://schemas.microsoft.com/office/word/2015/wordml/symex" mc:Ignorable="w14 w15 w16se">
+<w:styles xmlns:mc="http://schemas.openxmlformats.org/markup-compatibility/2006" xmlns:r="http://schemas.openxmlformats.org/officeDocument/2006/relationships" xmlns:w="http://schemas.openxmlformats.org/wordprocessingml/2006/main" xmlns:w14="http://schemas.microsoft.com/office/word/2010/wordml" xmlns:w15="http://schemas.microsoft.com/office/word/2012/wordml" mc:Ignorable="w14 w15">
   <w:docDefaults>
     <w:rPrDefault>
       <w:rPr>
@@ -4252,7 +4294,7 @@
       </w:pPr>
     </w:pPrDefault>
   </w:docDefaults>
-  <w:latentStyles w:defLockedState="0" w:defUIPriority="99" w:defSemiHidden="0" w:defUnhideWhenUsed="0" w:defQFormat="0" w:count="374">
+  <w:latentStyles w:defLockedState="0" w:defUIPriority="99" w:defSemiHidden="0" w:defUnhideWhenUsed="0" w:defQFormat="0" w:count="371">
     <w:lsdException w:name="Normal" w:uiPriority="0" w:qFormat="1"/>
     <w:lsdException w:name="heading 1" w:uiPriority="9" w:qFormat="1"/>
     <w:lsdException w:name="heading 2" w:semiHidden="1" w:uiPriority="9" w:unhideWhenUsed="1" w:qFormat="1"/>
@@ -4624,9 +4666,6 @@
     <w:lsdException w:name="List Table 5 Dark Accent 6" w:uiPriority="50"/>
     <w:lsdException w:name="List Table 6 Colorful Accent 6" w:uiPriority="51"/>
     <w:lsdException w:name="List Table 7 Colorful Accent 6" w:uiPriority="52"/>
-    <w:lsdException w:name="Mention" w:semiHidden="1" w:unhideWhenUsed="1"/>
-    <w:lsdException w:name="Smart Hyperlink" w:semiHidden="1" w:unhideWhenUsed="1"/>
-    <w:lsdException w:name="Hashtag" w:semiHidden="1" w:unhideWhenUsed="1"/>
   </w:latentStyles>
   <w:style w:type="paragraph" w:default="1" w:styleId="Normal">
     <w:name w:val="Normal"/>
